--- a/毕业设计.docx
+++ b/毕业设计.docx
@@ -16,53 +16,258 @@
         </w:rPr>
         <w:t>背景</w:t>
       </w:r>
-    </w:p>
-    <w:p>
-      <w:pPr>
-        <w:rPr>
-          <w:rFonts w:hint="eastAsia"/>
-          <w:lang w:val="en-US" w:eastAsia="zh-CN"/>
-        </w:rPr>
-      </w:pPr>
-      <w:r>
-        <w:rPr>
-          <w:rFonts w:hint="eastAsia"/>
-          <w:lang w:val="en-US" w:eastAsia="zh-CN"/>
-        </w:rPr>
-        <w:t>科技不断地发展，技术不断地创新，可以说，手机在硬件方面不断地前行发展。硬件的不断强大，一方面促使了软件不断迭代更新，需求功能日益丰富；另一方面也因为软件的强大，操作也相对原有的软件复杂不少。新一代的青少年，不识字当然只在少数，但上一辈的人或者上上辈的人，在这个科技交替的时代，使用起智能手机来却就显得有点撇脚。因为种种原因，譬如时代的因素可能让他们没能识字，但今天的他们，却又有</w:t>
-      </w:r>
-      <w:bookmarkStart w:id="0" w:name="_GoBack"/>
+      <w:bookmarkStart w:id="4" w:name="_GoBack"/>
+      <w:bookmarkEnd w:id="4"/>
+    </w:p>
+    <w:p>
+      <w:pPr>
+        <w:rPr>
+          <w:rFonts w:hint="eastAsia"/>
+          <w:lang w:val="en-US" w:eastAsia="zh-CN"/>
+        </w:rPr>
+      </w:pPr>
+      <w:r>
+        <w:rPr>
+          <w:rFonts w:hint="eastAsia"/>
+          <w:lang w:val="en-US" w:eastAsia="zh-CN"/>
+        </w:rPr>
+        <w:t>科技不断地发展，技术不断地创新，可以说，手机在硬件方面不断地前行发展。硬件的不断强大，一方面促使了软件不断迭代更新，需求功能日益丰富；另一方面也因为软件的强大，操作也相对原有的软件复杂不少。新一代的青少年，不识字当然只在少数，但上一辈的人或者上上辈的人，在这个科技交替的时代，使用起智能手机来却就显得有点撇脚。因为种种原因，譬如时代的因素可能让他们没能识字，但今天的他们，却又有着融入智能手机的迫切需求。本毕业设计出于让不同年龄段的人更好的融入这个高科技的时代，旨在帮助这些迫切使用智能手机，但却不擅长使用智能手机的人。</w:t>
+      </w:r>
+    </w:p>
+    <w:p>
+      <w:pPr>
+        <w:rPr>
+          <w:rFonts w:hint="eastAsia"/>
+          <w:lang w:val="en-US" w:eastAsia="zh-CN"/>
+        </w:rPr>
+      </w:pPr>
+    </w:p>
+    <w:p>
+      <w:pPr>
+        <w:rPr>
+          <w:rFonts w:hint="eastAsia"/>
+          <w:lang w:val="en-US" w:eastAsia="zh-CN"/>
+        </w:rPr>
+      </w:pPr>
+      <w:r>
+        <w:rPr>
+          <w:rFonts w:hint="eastAsia"/>
+          <w:lang w:val="en-US" w:eastAsia="zh-CN"/>
+        </w:rPr>
+        <w:t>需求分析</w:t>
+      </w:r>
+    </w:p>
+    <w:p>
+      <w:pPr>
+        <w:rPr>
+          <w:rFonts w:hint="eastAsia"/>
+          <w:lang w:val="en-US" w:eastAsia="zh-CN"/>
+        </w:rPr>
+      </w:pPr>
+    </w:p>
+    <w:p>
+      <w:pPr>
+        <w:rPr>
+          <w:rFonts w:hint="eastAsia"/>
+          <w:lang w:val="en-US" w:eastAsia="zh-CN"/>
+        </w:rPr>
+      </w:pPr>
+    </w:p>
+    <w:p>
+      <w:pPr>
+        <w:rPr>
+          <w:rFonts w:hint="eastAsia"/>
+          <w:lang w:val="en-US" w:eastAsia="zh-CN"/>
+        </w:rPr>
+      </w:pPr>
+      <w:r>
+        <w:rPr>
+          <w:rFonts w:hint="eastAsia"/>
+          <w:lang w:val="en-US" w:eastAsia="zh-CN"/>
+        </w:rPr>
+        <w:t>可行性分析</w:t>
+      </w:r>
+    </w:p>
+    <w:p>
+      <w:pPr>
+        <w:rPr>
+          <w:rFonts w:hint="eastAsia"/>
+          <w:lang w:val="en-US" w:eastAsia="zh-CN"/>
+        </w:rPr>
+      </w:pPr>
+      <w:bookmarkStart w:id="0" w:name="_Toc29827_WPSOffice_Level1"/>
+      <w:bookmarkStart w:id="1" w:name="_Toc25179_WPSOffice_Level1"/>
+      <w:r>
+        <w:rPr>
+          <w:rFonts w:hint="eastAsia"/>
+          <w:lang w:val="en-US" w:eastAsia="zh-CN"/>
+        </w:rPr>
+        <w:t>2.1经济可行性</w:t>
+      </w:r>
       <w:bookmarkEnd w:id="0"/>
-      <w:r>
-        <w:rPr>
-          <w:rFonts w:hint="eastAsia"/>
-          <w:lang w:val="en-US" w:eastAsia="zh-CN"/>
-        </w:rPr>
-        <w:t>着融入智能手机的迫切需求。本毕业设计旨在帮助这些迫切使用智能手机，但却不擅长使用智能手机的人。</w:t>
-      </w:r>
-    </w:p>
-    <w:p>
-      <w:pPr>
-        <w:rPr>
-          <w:rFonts w:hint="eastAsia"/>
-          <w:lang w:val="en-US" w:eastAsia="zh-CN"/>
-        </w:rPr>
-      </w:pPr>
-      <w:r>
-        <w:rPr>
-          <w:rFonts w:hint="eastAsia"/>
-          <w:lang w:val="en-US" w:eastAsia="zh-CN"/>
-        </w:rPr>
-        <w:t>需求分析</w:t>
-      </w:r>
-    </w:p>
-    <w:p>
-      <w:pPr>
-        <w:rPr>
-          <w:rFonts w:hint="eastAsia"/>
-          <w:lang w:val="en-US" w:eastAsia="zh-CN"/>
-        </w:rPr>
-      </w:pPr>
+      <w:bookmarkEnd w:id="1"/>
+    </w:p>
+    <w:p>
+      <w:pPr>
+        <w:rPr>
+          <w:rFonts w:hint="eastAsia"/>
+          <w:lang w:val="en-US" w:eastAsia="zh-CN"/>
+        </w:rPr>
+      </w:pPr>
+      <w:bookmarkStart w:id="2" w:name="_Toc19305_WPSOffice_Level1"/>
+      <w:bookmarkStart w:id="3" w:name="_Toc7467_WPSOffice_Level1"/>
+      <w:r>
+        <w:rPr>
+          <w:rFonts w:hint="eastAsia"/>
+          <w:lang w:val="en-US" w:eastAsia="zh-CN"/>
+        </w:rPr>
+        <w:t>该软件作为一个毕业设计，将又本人完成对代码的编写以及软件的测试。现阶段只考虑Android平台，Android平台在我国所占的市场份额基数还是相对IOS平台大的，解决刚需为重点。此外，Android平台要求的设备成本较低，也可以使用虚拟机完成调试，所以无需购置新设备！该设备需要涉及到网络，需要网络传输图像数据和各种点击事件操作，所以需要一个简单的服务器，由于只是一个毕业设计，访问量不会很大，所以一个简单的服务器即可。</w:t>
+      </w:r>
+    </w:p>
+    <w:p>
+      <w:pPr>
+        <w:rPr>
+          <w:rFonts w:hint="eastAsia"/>
+          <w:lang w:val="en-US" w:eastAsia="zh-CN"/>
+        </w:rPr>
+      </w:pPr>
+      <w:r>
+        <w:rPr>
+          <w:rFonts w:hint="eastAsia"/>
+          <w:lang w:val="en-US" w:eastAsia="zh-CN"/>
+        </w:rPr>
+        <w:t>简而言之，完成该毕业设计，只需一台计算机和一个运行在公网的服务器，经济成本相对较低。</w:t>
+      </w:r>
+    </w:p>
+    <w:p>
+      <w:pPr>
+        <w:rPr>
+          <w:rFonts w:hint="eastAsia"/>
+          <w:lang w:val="en-US" w:eastAsia="zh-CN"/>
+        </w:rPr>
+      </w:pPr>
+      <w:r>
+        <w:rPr>
+          <w:rFonts w:hint="eastAsia"/>
+          <w:lang w:val="en-US" w:eastAsia="zh-CN"/>
+        </w:rPr>
+        <w:t>2.2技术可行性</w:t>
+      </w:r>
+      <w:bookmarkEnd w:id="2"/>
+      <w:bookmarkEnd w:id="3"/>
+    </w:p>
+    <w:p>
+      <w:pPr>
+        <w:numPr>
+          <w:ilvl w:val="0"/>
+          <w:numId w:val="0"/>
+        </w:numPr>
+        <w:ind w:firstLine="420" w:firstLineChars="0"/>
+        <w:rPr>
+          <w:rFonts w:hint="eastAsia" w:asciiTheme="minorEastAsia" w:hAnsiTheme="minorEastAsia" w:eastAsiaTheme="minorEastAsia" w:cstheme="minorEastAsia"/>
+          <w:sz w:val="24"/>
+          <w:szCs w:val="24"/>
+          <w:lang w:val="en-US" w:eastAsia="zh-CN"/>
+        </w:rPr>
+      </w:pPr>
+      <w:r>
+        <w:rPr>
+          <w:rFonts w:hint="eastAsia" w:asciiTheme="minorEastAsia" w:hAnsiTheme="minorEastAsia" w:eastAsiaTheme="minorEastAsia" w:cstheme="minorEastAsia"/>
+          <w:sz w:val="24"/>
+          <w:szCs w:val="24"/>
+          <w:lang w:val="en-US" w:eastAsia="zh-CN"/>
+        </w:rPr>
+        <w:t>该软件基于Android平台，该平台提供有Android Studio编程软件，使用高级语言JAVA编写app。通过Android Studio，编写程序变得尤为简单。</w:t>
+      </w:r>
+    </w:p>
+    <w:p>
+      <w:pPr>
+        <w:numPr>
+          <w:ilvl w:val="0"/>
+          <w:numId w:val="0"/>
+        </w:numPr>
+        <w:ind w:firstLine="420" w:firstLineChars="0"/>
+        <w:rPr>
+          <w:rFonts w:hint="eastAsia" w:asciiTheme="minorEastAsia" w:hAnsiTheme="minorEastAsia" w:eastAsiaTheme="minorEastAsia" w:cstheme="minorEastAsia"/>
+          <w:sz w:val="24"/>
+          <w:szCs w:val="24"/>
+          <w:lang w:val="en-US" w:eastAsia="zh-CN"/>
+        </w:rPr>
+      </w:pPr>
+      <w:r>
+        <w:rPr>
+          <w:rFonts w:hint="eastAsia" w:asciiTheme="minorEastAsia" w:hAnsiTheme="minorEastAsia" w:eastAsiaTheme="minorEastAsia" w:cstheme="minorEastAsia"/>
+          <w:sz w:val="24"/>
+          <w:szCs w:val="24"/>
+          <w:lang w:val="en-US" w:eastAsia="zh-CN"/>
+        </w:rPr>
+        <w:t>开发环境：JDK、JRE、Android SDK与Android Studio。</w:t>
+      </w:r>
+    </w:p>
+    <w:p>
+      <w:pPr>
+        <w:numPr>
+          <w:ilvl w:val="0"/>
+          <w:numId w:val="0"/>
+        </w:numPr>
+        <w:ind w:firstLine="420" w:firstLineChars="0"/>
+        <w:rPr>
+          <w:rFonts w:hint="eastAsia" w:asciiTheme="minorEastAsia" w:hAnsiTheme="minorEastAsia" w:eastAsiaTheme="minorEastAsia" w:cstheme="minorEastAsia"/>
+          <w:sz w:val="24"/>
+          <w:szCs w:val="24"/>
+          <w:lang w:val="en-US" w:eastAsia="zh-CN"/>
+        </w:rPr>
+      </w:pPr>
+      <w:r>
+        <w:rPr>
+          <w:rFonts w:hint="eastAsia" w:asciiTheme="minorEastAsia" w:hAnsiTheme="minorEastAsia" w:eastAsiaTheme="minorEastAsia" w:cstheme="minorEastAsia"/>
+          <w:sz w:val="24"/>
+          <w:szCs w:val="24"/>
+          <w:lang w:val="en-US" w:eastAsia="zh-CN"/>
+        </w:rPr>
+        <w:t>数据库：Android系统本身自带Sqlite数据库，因此在开发本软件时用的为Android手机自带的数据库。</w:t>
+      </w:r>
+    </w:p>
+    <w:p>
+      <w:pPr>
+        <w:numPr>
+          <w:ilvl w:val="0"/>
+          <w:numId w:val="0"/>
+        </w:numPr>
+        <w:ind w:firstLine="420" w:firstLineChars="0"/>
+        <w:rPr>
+          <w:rFonts w:hint="eastAsia" w:asciiTheme="minorEastAsia" w:hAnsiTheme="minorEastAsia" w:eastAsiaTheme="minorEastAsia" w:cstheme="minorEastAsia"/>
+          <w:sz w:val="24"/>
+          <w:szCs w:val="24"/>
+          <w:lang w:val="en-US" w:eastAsia="zh-CN"/>
+        </w:rPr>
+      </w:pPr>
+      <w:r>
+        <w:rPr>
+          <w:rFonts w:hint="eastAsia" w:asciiTheme="minorEastAsia" w:hAnsiTheme="minorEastAsia" w:eastAsiaTheme="minorEastAsia" w:cstheme="minorEastAsia"/>
+          <w:sz w:val="24"/>
+          <w:szCs w:val="24"/>
+          <w:lang w:val="en-US" w:eastAsia="zh-CN"/>
+        </w:rPr>
+        <w:t>目标平台：该软件的目标平台为Android4.0或者更高的版本。</w:t>
+      </w:r>
+    </w:p>
+    <w:p>
+      <w:pPr>
+        <w:rPr>
+          <w:rFonts w:hint="eastAsia"/>
+          <w:lang w:val="en-US" w:eastAsia="zh-CN"/>
+        </w:rPr>
+      </w:pPr>
+      <w:r>
+        <w:rPr>
+          <w:rFonts w:hint="eastAsia" w:asciiTheme="minorEastAsia" w:hAnsiTheme="minorEastAsia" w:cstheme="minorEastAsia"/>
+          <w:sz w:val="24"/>
+          <w:szCs w:val="24"/>
+          <w:lang w:val="en-US" w:eastAsia="zh-CN"/>
+        </w:rPr>
+        <w:t>各种图片资源：通过反编译其他数学类APP，获取各个APP中的图片资源。</w:t>
+      </w:r>
     </w:p>
     <w:sectPr>
       <w:pgSz w:w="11906" w:h="16838"/>
@@ -79,7 +284,7 @@
   <w:docDefaults>
     <w:rPrDefault>
       <w:rPr>
-        <w:rFonts w:asciiTheme="minorHAnsi" w:hAnsiTheme="minorHAnsi" w:eastAsiaTheme="minorEastAsia" w:cstheme="minorBidi"/>
+        <w:rFonts w:ascii="Times New Roman" w:hAnsi="Times New Roman" w:eastAsia="宋体" w:cs="Times New Roman"/>
       </w:rPr>
     </w:rPrDefault>
   </w:docDefaults>
@@ -149,7 +354,7 @@
     <w:lsdException w:qFormat="1" w:unhideWhenUsed="0" w:uiPriority="0" w:semiHidden="0" w:name="Title"/>
     <w:lsdException w:unhideWhenUsed="0" w:uiPriority="0" w:semiHidden="0" w:name="Closing"/>
     <w:lsdException w:unhideWhenUsed="0" w:uiPriority="0" w:semiHidden="0" w:name="Signature"/>
-    <w:lsdException w:unhideWhenUsed="0" w:uiPriority="0" w:name="Default Paragraph Font"/>
+    <w:lsdException w:qFormat="1" w:unhideWhenUsed="0" w:uiPriority="0" w:name="Default Paragraph Font"/>
     <w:lsdException w:unhideWhenUsed="0" w:uiPriority="0" w:semiHidden="0" w:name="Body Text"/>
     <w:lsdException w:unhideWhenUsed="0" w:uiPriority="0" w:semiHidden="0" w:name="Body Text Indent"/>
     <w:lsdException w:unhideWhenUsed="0" w:uiPriority="0" w:semiHidden="0" w:name="List Continue"/>
@@ -352,6 +557,7 @@
   <w:style w:type="character" w:default="1" w:styleId="2">
     <w:name w:val="Default Paragraph Font"/>
     <w:semiHidden/>
+    <w:qFormat/>
     <w:uiPriority w:val="0"/>
   </w:style>
   <w:style w:type="table" w:default="1" w:styleId="3">

--- a/毕业设计.docx
+++ b/毕业设计.docx
@@ -16,8 +16,6 @@
         </w:rPr>
         <w:t>背景</w:t>
       </w:r>
-      <w:bookmarkStart w:id="4" w:name="_GoBack"/>
-      <w:bookmarkEnd w:id="4"/>
     </w:p>
     <w:p>
       <w:pPr>
@@ -164,12 +162,39 @@
         </w:numPr>
         <w:ind w:firstLine="420" w:firstLineChars="0"/>
         <w:rPr>
+          <w:rFonts w:hint="eastAsia" w:asciiTheme="minorEastAsia" w:hAnsiTheme="minorEastAsia" w:cstheme="minorEastAsia"/>
+          <w:sz w:val="24"/>
+          <w:szCs w:val="24"/>
+          <w:lang w:val="en-US" w:eastAsia="zh-CN"/>
+        </w:rPr>
+      </w:pPr>
+      <w:r>
+        <w:rPr>
+          <w:rFonts w:hint="eastAsia" w:asciiTheme="minorEastAsia" w:hAnsiTheme="minorEastAsia" w:cstheme="minorEastAsia"/>
+          <w:sz w:val="24"/>
+          <w:szCs w:val="24"/>
+          <w:lang w:val="en-US" w:eastAsia="zh-CN"/>
+        </w:rPr>
+        <w:t>传统的Android手机APP开发都是基于IDE一般有Eclipse或者</w:t>
+      </w:r>
+      <w:r>
+        <w:rPr>
           <w:rFonts w:hint="eastAsia" w:asciiTheme="minorEastAsia" w:hAnsiTheme="minorEastAsia" w:eastAsiaTheme="minorEastAsia" w:cstheme="minorEastAsia"/>
           <w:sz w:val="24"/>
           <w:szCs w:val="24"/>
           <w:lang w:val="en-US" w:eastAsia="zh-CN"/>
         </w:rPr>
-      </w:pPr>
+        <w:t>Android Studio，</w:t>
+      </w:r>
+      <w:r>
+        <w:rPr>
+          <w:rFonts w:hint="eastAsia" w:asciiTheme="minorEastAsia" w:hAnsiTheme="minorEastAsia" w:cstheme="minorEastAsia"/>
+          <w:sz w:val="24"/>
+          <w:szCs w:val="24"/>
+          <w:lang w:val="en-US" w:eastAsia="zh-CN"/>
+        </w:rPr>
+        <w:t>并使用高级语言Java</w:t>
+      </w:r>
       <w:r>
         <w:rPr>
           <w:rFonts w:hint="eastAsia" w:asciiTheme="minorEastAsia" w:hAnsiTheme="minorEastAsia" w:eastAsiaTheme="minorEastAsia" w:cstheme="minorEastAsia"/>
@@ -177,7 +202,52 @@
           <w:szCs w:val="24"/>
           <w:lang w:val="en-US" w:eastAsia="zh-CN"/>
         </w:rPr>
-        <w:t>该软件基于Android平台，该平台提供有Android Studio编程软件，使用高级语言JAVA编写app。通过Android Studio，编写程序变得尤为简单。</w:t>
+        <w:t>。</w:t>
+      </w:r>
+      <w:r>
+        <w:rPr>
+          <w:rFonts w:hint="eastAsia" w:asciiTheme="minorEastAsia" w:hAnsiTheme="minorEastAsia" w:cstheme="minorEastAsia"/>
+          <w:sz w:val="24"/>
+          <w:szCs w:val="24"/>
+          <w:lang w:val="en-US" w:eastAsia="zh-CN"/>
+        </w:rPr>
+        <w:t>通过上述工具</w:t>
+      </w:r>
+      <w:r>
+        <w:rPr>
+          <w:rFonts w:hint="eastAsia" w:asciiTheme="minorEastAsia" w:hAnsiTheme="minorEastAsia" w:eastAsiaTheme="minorEastAsia" w:cstheme="minorEastAsia"/>
+          <w:sz w:val="24"/>
+          <w:szCs w:val="24"/>
+          <w:lang w:val="en-US" w:eastAsia="zh-CN"/>
+        </w:rPr>
+        <w:t>，</w:t>
+      </w:r>
+      <w:r>
+        <w:rPr>
+          <w:rFonts w:hint="eastAsia" w:asciiTheme="minorEastAsia" w:hAnsiTheme="minorEastAsia" w:cstheme="minorEastAsia"/>
+          <w:sz w:val="24"/>
+          <w:szCs w:val="24"/>
+          <w:lang w:val="en-US" w:eastAsia="zh-CN"/>
+        </w:rPr>
+        <w:t>开发一个手机APP变得无比简单</w:t>
+      </w:r>
+      <w:r>
+        <w:rPr>
+          <w:rFonts w:hint="eastAsia" w:asciiTheme="minorEastAsia" w:hAnsiTheme="minorEastAsia" w:eastAsiaTheme="minorEastAsia" w:cstheme="minorEastAsia"/>
+          <w:sz w:val="24"/>
+          <w:szCs w:val="24"/>
+          <w:lang w:val="en-US" w:eastAsia="zh-CN"/>
+        </w:rPr>
+        <w:t>。</w:t>
+      </w:r>
+      <w:r>
+        <w:rPr>
+          <w:rFonts w:hint="eastAsia" w:asciiTheme="minorEastAsia" w:hAnsiTheme="minorEastAsia" w:cstheme="minorEastAsia"/>
+          <w:sz w:val="24"/>
+          <w:szCs w:val="24"/>
+          <w:lang w:val="en-US" w:eastAsia="zh-CN"/>
+        </w:rPr>
+        <w:t>但是，由于该毕业设计在初步完善后，可以往IOS系统靠拢，实现Android系统与IOS系统的无缝相接。所以，本人最后选择是使用intellij idea这款IDE开发程序，并使用Flutter框架。</w:t>
       </w:r>
     </w:p>
     <w:p>
@@ -188,20 +258,20 @@
         </w:numPr>
         <w:ind w:firstLine="420" w:firstLineChars="0"/>
         <w:rPr>
-          <w:rFonts w:hint="eastAsia" w:asciiTheme="minorEastAsia" w:hAnsiTheme="minorEastAsia" w:eastAsiaTheme="minorEastAsia" w:cstheme="minorEastAsia"/>
-          <w:sz w:val="24"/>
-          <w:szCs w:val="24"/>
-          <w:lang w:val="en-US" w:eastAsia="zh-CN"/>
-        </w:rPr>
-      </w:pPr>
-      <w:r>
-        <w:rPr>
-          <w:rFonts w:hint="eastAsia" w:asciiTheme="minorEastAsia" w:hAnsiTheme="minorEastAsia" w:eastAsiaTheme="minorEastAsia" w:cstheme="minorEastAsia"/>
-          <w:sz w:val="24"/>
-          <w:szCs w:val="24"/>
-          <w:lang w:val="en-US" w:eastAsia="zh-CN"/>
-        </w:rPr>
-        <w:t>开发环境：JDK、JRE、Android SDK与Android Studio。</w:t>
+          <w:rFonts w:hint="eastAsia" w:asciiTheme="minorEastAsia" w:hAnsiTheme="minorEastAsia" w:cstheme="minorEastAsia"/>
+          <w:sz w:val="24"/>
+          <w:szCs w:val="24"/>
+          <w:lang w:val="en-US" w:eastAsia="zh-CN"/>
+        </w:rPr>
+      </w:pPr>
+      <w:r>
+        <w:rPr>
+          <w:rFonts w:hint="eastAsia" w:asciiTheme="minorEastAsia" w:hAnsiTheme="minorEastAsia" w:cstheme="minorEastAsia"/>
+          <w:sz w:val="24"/>
+          <w:szCs w:val="24"/>
+          <w:lang w:val="en-US" w:eastAsia="zh-CN"/>
+        </w:rPr>
+        <w:t>注：Flutter框架使用Dart语言编写，该框架编写一次代码即可实现Android平台和IOS平台两大平台的UI绘制，相信将来的APP开发应该也会不断向这个方向发展，具有很好的前景！</w:t>
       </w:r>
     </w:p>
     <w:p>
@@ -212,12 +282,41 @@
         </w:numPr>
         <w:ind w:firstLine="420" w:firstLineChars="0"/>
         <w:rPr>
+          <w:rFonts w:hint="eastAsia" w:asciiTheme="minorEastAsia" w:hAnsiTheme="minorEastAsia" w:cstheme="minorEastAsia"/>
+          <w:sz w:val="24"/>
+          <w:szCs w:val="24"/>
+          <w:lang w:val="en-US" w:eastAsia="zh-CN"/>
+        </w:rPr>
+      </w:pPr>
+      <w:r>
+        <w:rPr>
           <w:rFonts w:hint="eastAsia" w:asciiTheme="minorEastAsia" w:hAnsiTheme="minorEastAsia" w:eastAsiaTheme="minorEastAsia" w:cstheme="minorEastAsia"/>
           <w:sz w:val="24"/>
           <w:szCs w:val="24"/>
           <w:lang w:val="en-US" w:eastAsia="zh-CN"/>
         </w:rPr>
-      </w:pPr>
+        <w:t>开发环境：</w:t>
+      </w:r>
+      <w:r>
+        <w:rPr>
+          <w:rFonts w:hint="eastAsia" w:asciiTheme="minorEastAsia" w:hAnsiTheme="minorEastAsia" w:cstheme="minorEastAsia"/>
+          <w:sz w:val="24"/>
+          <w:szCs w:val="24"/>
+          <w:lang w:val="en-US" w:eastAsia="zh-CN"/>
+        </w:rPr>
+        <w:t>带有dart和flutter插件的intellij idea，Dart SDK，Flutter SDK</w:t>
+      </w:r>
+    </w:p>
+    <w:p>
+      <w:pPr>
+        <w:ind w:firstLine="420" w:firstLineChars="0"/>
+        <w:rPr>
+          <w:rFonts w:hint="eastAsia"/>
+          <w:lang w:val="en-US" w:eastAsia="zh-CN"/>
+        </w:rPr>
+      </w:pPr>
+      <w:bookmarkStart w:id="4" w:name="_GoBack"/>
+      <w:bookmarkEnd w:id="4"/>
       <w:r>
         <w:rPr>
           <w:rFonts w:hint="eastAsia" w:asciiTheme="minorEastAsia" w:hAnsiTheme="minorEastAsia" w:eastAsiaTheme="minorEastAsia" w:cstheme="minorEastAsia"/>
@@ -225,48 +324,16 @@
           <w:szCs w:val="24"/>
           <w:lang w:val="en-US" w:eastAsia="zh-CN"/>
         </w:rPr>
-        <w:t>数据库：Android系统本身自带Sqlite数据库，因此在开发本软件时用的为Android手机自带的数据库。</w:t>
-      </w:r>
-    </w:p>
-    <w:p>
-      <w:pPr>
-        <w:numPr>
-          <w:ilvl w:val="0"/>
-          <w:numId w:val="0"/>
-        </w:numPr>
-        <w:ind w:firstLine="420" w:firstLineChars="0"/>
-        <w:rPr>
-          <w:rFonts w:hint="eastAsia" w:asciiTheme="minorEastAsia" w:hAnsiTheme="minorEastAsia" w:eastAsiaTheme="minorEastAsia" w:cstheme="minorEastAsia"/>
-          <w:sz w:val="24"/>
-          <w:szCs w:val="24"/>
-          <w:lang w:val="en-US" w:eastAsia="zh-CN"/>
-        </w:rPr>
-      </w:pPr>
-      <w:r>
-        <w:rPr>
-          <w:rFonts w:hint="eastAsia" w:asciiTheme="minorEastAsia" w:hAnsiTheme="minorEastAsia" w:eastAsiaTheme="minorEastAsia" w:cstheme="minorEastAsia"/>
-          <w:sz w:val="24"/>
-          <w:szCs w:val="24"/>
-          <w:lang w:val="en-US" w:eastAsia="zh-CN"/>
-        </w:rPr>
         <w:t>目标平台：该软件的目标平台为Android4.0或者更高的版本。</w:t>
       </w:r>
-    </w:p>
-    <w:p>
-      <w:pPr>
-        <w:rPr>
-          <w:rFonts w:hint="eastAsia"/>
-          <w:lang w:val="en-US" w:eastAsia="zh-CN"/>
-        </w:rPr>
-      </w:pPr>
-      <w:r>
-        <w:rPr>
-          <w:rFonts w:hint="eastAsia" w:asciiTheme="minorEastAsia" w:hAnsiTheme="minorEastAsia" w:cstheme="minorEastAsia"/>
-          <w:sz w:val="24"/>
-          <w:szCs w:val="24"/>
-          <w:lang w:val="en-US" w:eastAsia="zh-CN"/>
-        </w:rPr>
-        <w:t>各种图片资源：通过反编译其他数学类APP，获取各个APP中的图片资源。</w:t>
+      <w:r>
+        <w:rPr>
+          <w:rFonts w:hint="eastAsia" w:asciiTheme="minorEastAsia" w:hAnsiTheme="minorEastAsia" w:cstheme="minorEastAsia"/>
+          <w:sz w:val="24"/>
+          <w:szCs w:val="24"/>
+          <w:lang w:val="en-US" w:eastAsia="zh-CN"/>
+        </w:rPr>
+        <w:t>当然，后期不排除兼容IOS系统。</w:t>
       </w:r>
     </w:p>
     <w:sectPr>

--- a/毕业设计.docx
+++ b/毕业设计.docx
@@ -19,6 +19,7 @@
     </w:p>
     <w:p>
       <w:pPr>
+        <w:ind w:firstLine="420" w:firstLineChars="0"/>
         <w:rPr>
           <w:rFonts w:hint="eastAsia"/>
           <w:lang w:val="en-US" w:eastAsia="zh-CN"/>
@@ -57,19 +58,94 @@
     </w:p>
     <w:p>
       <w:pPr>
-        <w:rPr>
-          <w:rFonts w:hint="eastAsia"/>
-          <w:lang w:val="en-US" w:eastAsia="zh-CN"/>
-        </w:rPr>
-      </w:pPr>
-    </w:p>
-    <w:p>
-      <w:pPr>
-        <w:rPr>
-          <w:rFonts w:hint="eastAsia"/>
-          <w:lang w:val="en-US" w:eastAsia="zh-CN"/>
-        </w:rPr>
-      </w:pPr>
+        <w:ind w:firstLine="420" w:firstLineChars="0"/>
+        <w:rPr>
+          <w:rFonts w:hint="eastAsia"/>
+          <w:lang w:val="en-US" w:eastAsia="zh-CN"/>
+        </w:rPr>
+      </w:pPr>
+      <w:r>
+        <w:rPr>
+          <w:rFonts w:hint="eastAsia"/>
+          <w:lang w:val="en-US" w:eastAsia="zh-CN"/>
+        </w:rPr>
+        <w:t>其实爷爷奶奶、外婆外公……甚至包括父母，一般就是上述背景中所提及的“有着融入智能手机的迫切需求”的人。该毕业设计最终的呈现的效果主要是以下场景：</w:t>
+      </w:r>
+    </w:p>
+    <w:p>
+      <w:pPr>
+        <w:ind w:firstLine="420" w:firstLineChars="0"/>
+        <w:rPr>
+          <w:rFonts w:hint="eastAsia"/>
+          <w:lang w:val="en-US" w:eastAsia="zh-CN"/>
+        </w:rPr>
+      </w:pPr>
+      <w:r>
+        <w:rPr>
+          <w:rFonts w:hint="eastAsia"/>
+          <w:lang w:val="en-US" w:eastAsia="zh-CN"/>
+        </w:rPr>
+        <w:t>2部Android手机，一部负责接收另一部手机上的显示视频流，即，在这部手机上可以获取到另一部手机的界面情况，简称“控制端”。另一部手机呢，即通过网络不断地将自本地地显示情况发送给控制机，简称“远程端”。</w:t>
+      </w:r>
+    </w:p>
+    <w:p>
+      <w:pPr>
+        <w:ind w:firstLine="420" w:firstLineChars="0"/>
+        <w:rPr>
+          <w:rFonts w:hint="eastAsia"/>
+          <w:lang w:val="en-US" w:eastAsia="zh-CN"/>
+        </w:rPr>
+      </w:pPr>
+      <w:r>
+        <w:rPr>
+          <w:rFonts w:hint="eastAsia"/>
+          <w:lang w:val="en-US" w:eastAsia="zh-CN"/>
+        </w:rPr>
+        <w:t>控制端接收到远程端的视频流后，即可对所呈现的视频可以做点击、双击、长按、滑动以及各种手势操作，这些操作都会通过网络传输给远程接收端，远程端接收到这些操作后，通过android的悬浮窗技术即可将控制端的操作呈现渲染，。</w:t>
+      </w:r>
+    </w:p>
+    <w:p>
+      <w:pPr>
+        <w:ind w:firstLine="420" w:firstLineChars="0"/>
+        <w:rPr>
+          <w:rFonts w:hint="eastAsia"/>
+          <w:lang w:val="en-US" w:eastAsia="zh-CN"/>
+        </w:rPr>
+      </w:pPr>
+      <w:r>
+        <w:rPr>
+          <w:rFonts w:hint="eastAsia"/>
+          <w:lang w:val="en-US" w:eastAsia="zh-CN"/>
+        </w:rPr>
+        <w:t>所以，可以设想以下场景：小明使用“控制端”远程其爷爷奶奶的“远程端”，小明通过网络接受爷爷奶奶手机端的视频流，获取到爷爷奶奶当前手机的界面，于是开始对当前界面做点击、双击、长按、滑动以及各种手势操作，与此同时，爷爷奶奶的手机上呈现出小明的各种操作，爷爷奶奶就照着渲染的操作提示进行点击、双击、长按、滑动以及各种手势操作，就这样，远在几百公里的小明教会了老家里的爷爷奶奶学会使用是网购。</w:t>
+      </w:r>
+    </w:p>
+    <w:p>
+      <w:pPr>
+        <w:ind w:firstLine="420" w:firstLineChars="0"/>
+        <w:rPr>
+          <w:rFonts w:hint="eastAsia"/>
+          <w:lang w:val="en-US" w:eastAsia="zh-CN"/>
+        </w:rPr>
+      </w:pPr>
+      <w:r>
+        <w:rPr>
+          <w:rFonts w:hint="eastAsia"/>
+          <w:lang w:val="en-US" w:eastAsia="zh-CN"/>
+        </w:rPr>
+        <w:t>有可能你会有这样的疑问，为什么远程端不直接模拟小明的操作直接进行点击、双击、长按、滑动以及各种手势操作，这样不是更省事。其实，是因为系统不允许，Android出于安全考虑，不允许直接进行模拟点击操作，所以，只能通过悬浮窗渲染UI进行操作提示。但是，“不允许直接进行模拟点击操作”这句话也不完全正确，因为对已经ROOT的手机是完全可以模拟点击操作的，只是ROOT成本太高，所占的市场份额也不大。并且，如果是直接操作，也就违背了初心，本毕业设计的初衷是让不擅长使用智能手机的人也能很快融入到这个时代！</w:t>
+      </w:r>
+    </w:p>
+    <w:p>
+      <w:pPr>
+        <w:ind w:firstLine="420" w:firstLineChars="0"/>
+        <w:rPr>
+          <w:rFonts w:hint="eastAsia"/>
+          <w:lang w:val="en-US" w:eastAsia="zh-CN"/>
+        </w:rPr>
+      </w:pPr>
+      <w:bookmarkStart w:id="4" w:name="_GoBack"/>
+      <w:bookmarkEnd w:id="4"/>
     </w:p>
     <w:p>
       <w:pPr>
@@ -107,6 +183,7 @@
     </w:p>
     <w:p>
       <w:pPr>
+        <w:ind w:firstLine="420" w:firstLineChars="0"/>
         <w:rPr>
           <w:rFonts w:hint="eastAsia"/>
           <w:lang w:val="en-US" w:eastAsia="zh-CN"/>
@@ -156,119 +233,31 @@
     </w:p>
     <w:p>
       <w:pPr>
-        <w:numPr>
-          <w:ilvl w:val="0"/>
-          <w:numId w:val="0"/>
-        </w:numPr>
-        <w:ind w:firstLine="420" w:firstLineChars="0"/>
-        <w:rPr>
-          <w:rFonts w:hint="eastAsia" w:asciiTheme="minorEastAsia" w:hAnsiTheme="minorEastAsia" w:cstheme="minorEastAsia"/>
-          <w:sz w:val="24"/>
-          <w:szCs w:val="24"/>
-          <w:lang w:val="en-US" w:eastAsia="zh-CN"/>
-        </w:rPr>
-      </w:pPr>
-      <w:r>
-        <w:rPr>
-          <w:rFonts w:hint="eastAsia" w:asciiTheme="minorEastAsia" w:hAnsiTheme="minorEastAsia" w:cstheme="minorEastAsia"/>
-          <w:sz w:val="24"/>
-          <w:szCs w:val="24"/>
-          <w:lang w:val="en-US" w:eastAsia="zh-CN"/>
-        </w:rPr>
-        <w:t>传统的Android手机APP开发都是基于IDE一般有Eclipse或者</w:t>
-      </w:r>
-      <w:r>
-        <w:rPr>
-          <w:rFonts w:hint="eastAsia" w:asciiTheme="minorEastAsia" w:hAnsiTheme="minorEastAsia" w:eastAsiaTheme="minorEastAsia" w:cstheme="minorEastAsia"/>
-          <w:sz w:val="24"/>
-          <w:szCs w:val="24"/>
-          <w:lang w:val="en-US" w:eastAsia="zh-CN"/>
-        </w:rPr>
-        <w:t>Android Studio，</w:t>
-      </w:r>
-      <w:r>
-        <w:rPr>
-          <w:rFonts w:hint="eastAsia" w:asciiTheme="minorEastAsia" w:hAnsiTheme="minorEastAsia" w:cstheme="minorEastAsia"/>
-          <w:sz w:val="24"/>
-          <w:szCs w:val="24"/>
-          <w:lang w:val="en-US" w:eastAsia="zh-CN"/>
-        </w:rPr>
-        <w:t>并使用高级语言Java</w:t>
-      </w:r>
-      <w:r>
-        <w:rPr>
-          <w:rFonts w:hint="eastAsia" w:asciiTheme="minorEastAsia" w:hAnsiTheme="minorEastAsia" w:eastAsiaTheme="minorEastAsia" w:cstheme="minorEastAsia"/>
-          <w:sz w:val="24"/>
-          <w:szCs w:val="24"/>
-          <w:lang w:val="en-US" w:eastAsia="zh-CN"/>
-        </w:rPr>
-        <w:t>。</w:t>
-      </w:r>
-      <w:r>
-        <w:rPr>
-          <w:rFonts w:hint="eastAsia" w:asciiTheme="minorEastAsia" w:hAnsiTheme="minorEastAsia" w:cstheme="minorEastAsia"/>
-          <w:sz w:val="24"/>
-          <w:szCs w:val="24"/>
-          <w:lang w:val="en-US" w:eastAsia="zh-CN"/>
-        </w:rPr>
-        <w:t>通过上述工具</w:t>
-      </w:r>
-      <w:r>
-        <w:rPr>
-          <w:rFonts w:hint="eastAsia" w:asciiTheme="minorEastAsia" w:hAnsiTheme="minorEastAsia" w:eastAsiaTheme="minorEastAsia" w:cstheme="minorEastAsia"/>
-          <w:sz w:val="24"/>
-          <w:szCs w:val="24"/>
-          <w:lang w:val="en-US" w:eastAsia="zh-CN"/>
-        </w:rPr>
-        <w:t>，</w:t>
-      </w:r>
-      <w:r>
-        <w:rPr>
-          <w:rFonts w:hint="eastAsia" w:asciiTheme="minorEastAsia" w:hAnsiTheme="minorEastAsia" w:cstheme="minorEastAsia"/>
-          <w:sz w:val="24"/>
-          <w:szCs w:val="24"/>
-          <w:lang w:val="en-US" w:eastAsia="zh-CN"/>
-        </w:rPr>
-        <w:t>开发一个手机APP变得无比简单</w:t>
-      </w:r>
-      <w:r>
-        <w:rPr>
-          <w:rFonts w:hint="eastAsia" w:asciiTheme="minorEastAsia" w:hAnsiTheme="minorEastAsia" w:eastAsiaTheme="minorEastAsia" w:cstheme="minorEastAsia"/>
-          <w:sz w:val="24"/>
-          <w:szCs w:val="24"/>
-          <w:lang w:val="en-US" w:eastAsia="zh-CN"/>
-        </w:rPr>
-        <w:t>。</w:t>
-      </w:r>
-      <w:r>
-        <w:rPr>
-          <w:rFonts w:hint="eastAsia" w:asciiTheme="minorEastAsia" w:hAnsiTheme="minorEastAsia" w:cstheme="minorEastAsia"/>
-          <w:sz w:val="24"/>
-          <w:szCs w:val="24"/>
-          <w:lang w:val="en-US" w:eastAsia="zh-CN"/>
-        </w:rPr>
-        <w:t>但是，由于该毕业设计在初步完善后，可以往IOS系统靠拢，实现Android系统与IOS系统的无缝相接。所以，本人最后选择是使用intellij idea这款IDE开发程序，并使用Flutter框架。</w:t>
-      </w:r>
-    </w:p>
-    <w:p>
-      <w:pPr>
-        <w:numPr>
-          <w:ilvl w:val="0"/>
-          <w:numId w:val="0"/>
-        </w:numPr>
-        <w:ind w:firstLine="420" w:firstLineChars="0"/>
-        <w:rPr>
-          <w:rFonts w:hint="eastAsia" w:asciiTheme="minorEastAsia" w:hAnsiTheme="minorEastAsia" w:cstheme="minorEastAsia"/>
-          <w:sz w:val="24"/>
-          <w:szCs w:val="24"/>
-          <w:lang w:val="en-US" w:eastAsia="zh-CN"/>
-        </w:rPr>
-      </w:pPr>
-      <w:r>
-        <w:rPr>
-          <w:rFonts w:hint="eastAsia" w:asciiTheme="minorEastAsia" w:hAnsiTheme="minorEastAsia" w:cstheme="minorEastAsia"/>
-          <w:sz w:val="24"/>
-          <w:szCs w:val="24"/>
+        <w:ind w:firstLine="420" w:firstLineChars="0"/>
+        <w:rPr>
+          <w:rFonts w:hint="eastAsia"/>
+          <w:lang w:val="en-US" w:eastAsia="zh-CN"/>
+        </w:rPr>
+      </w:pPr>
+      <w:r>
+        <w:rPr>
+          <w:rFonts w:hint="eastAsia"/>
+          <w:lang w:val="en-US" w:eastAsia="zh-CN"/>
+        </w:rPr>
+        <w:t>传统的Android手机APP开发都是基于IDE一般有Eclipse或者Android Studio，并使用高级语言Java。通过上述工具，开发一个手机APP变得无比简单。但是，由于该毕业设计在初步完善后，可以往IOS系统靠拢，实现Android系统与IOS系统的无缝相接。所以，本人最后选择是使用intellij idea这款IDE开发程序，并使用Flutter框架。</w:t>
+      </w:r>
+    </w:p>
+    <w:p>
+      <w:pPr>
+        <w:ind w:firstLine="420" w:firstLineChars="0"/>
+        <w:rPr>
+          <w:rFonts w:hint="eastAsia"/>
+          <w:lang w:val="en-US" w:eastAsia="zh-CN"/>
+        </w:rPr>
+      </w:pPr>
+      <w:r>
+        <w:rPr>
+          <w:rFonts w:hint="eastAsia"/>
           <w:lang w:val="en-US" w:eastAsia="zh-CN"/>
         </w:rPr>
         <w:t>注：Flutter框架使用Dart语言编写，该框架编写一次代码即可实现Android平台和IOS平台两大平台的UI绘制，相信将来的APP开发应该也会不断向这个方向发展，具有很好的前景！</w:t>
@@ -276,64 +265,34 @@
     </w:p>
     <w:p>
       <w:pPr>
-        <w:numPr>
-          <w:ilvl w:val="0"/>
-          <w:numId w:val="0"/>
-        </w:numPr>
-        <w:ind w:firstLine="420" w:firstLineChars="0"/>
-        <w:rPr>
-          <w:rFonts w:hint="eastAsia" w:asciiTheme="minorEastAsia" w:hAnsiTheme="minorEastAsia" w:cstheme="minorEastAsia"/>
-          <w:sz w:val="24"/>
-          <w:szCs w:val="24"/>
-          <w:lang w:val="en-US" w:eastAsia="zh-CN"/>
-        </w:rPr>
-      </w:pPr>
-      <w:r>
-        <w:rPr>
-          <w:rFonts w:hint="eastAsia" w:asciiTheme="minorEastAsia" w:hAnsiTheme="minorEastAsia" w:eastAsiaTheme="minorEastAsia" w:cstheme="minorEastAsia"/>
-          <w:sz w:val="24"/>
-          <w:szCs w:val="24"/>
-          <w:lang w:val="en-US" w:eastAsia="zh-CN"/>
-        </w:rPr>
-        <w:t>开发环境：</w:t>
-      </w:r>
-      <w:r>
-        <w:rPr>
-          <w:rFonts w:hint="eastAsia" w:asciiTheme="minorEastAsia" w:hAnsiTheme="minorEastAsia" w:cstheme="minorEastAsia"/>
-          <w:sz w:val="24"/>
-          <w:szCs w:val="24"/>
-          <w:lang w:val="en-US" w:eastAsia="zh-CN"/>
-        </w:rPr>
-        <w:t>带有dart和flutter插件的intellij idea，Dart SDK，Flutter SDK</w:t>
-      </w:r>
-    </w:p>
-    <w:p>
-      <w:pPr>
-        <w:ind w:firstLine="420" w:firstLineChars="0"/>
-        <w:rPr>
-          <w:rFonts w:hint="eastAsia"/>
-          <w:lang w:val="en-US" w:eastAsia="zh-CN"/>
-        </w:rPr>
-      </w:pPr>
-      <w:bookmarkStart w:id="4" w:name="_GoBack"/>
-      <w:bookmarkEnd w:id="4"/>
-      <w:r>
-        <w:rPr>
-          <w:rFonts w:hint="eastAsia" w:asciiTheme="minorEastAsia" w:hAnsiTheme="minorEastAsia" w:eastAsiaTheme="minorEastAsia" w:cstheme="minorEastAsia"/>
-          <w:sz w:val="24"/>
-          <w:szCs w:val="24"/>
-          <w:lang w:val="en-US" w:eastAsia="zh-CN"/>
-        </w:rPr>
-        <w:t>目标平台：该软件的目标平台为Android4.0或者更高的版本。</w:t>
-      </w:r>
-      <w:r>
-        <w:rPr>
-          <w:rFonts w:hint="eastAsia" w:asciiTheme="minorEastAsia" w:hAnsiTheme="minorEastAsia" w:cstheme="minorEastAsia"/>
-          <w:sz w:val="24"/>
-          <w:szCs w:val="24"/>
-          <w:lang w:val="en-US" w:eastAsia="zh-CN"/>
-        </w:rPr>
-        <w:t>当然，后期不排除兼容IOS系统。</w:t>
+        <w:ind w:firstLine="420" w:firstLineChars="0"/>
+        <w:rPr>
+          <w:rFonts w:hint="eastAsia"/>
+          <w:lang w:val="en-US" w:eastAsia="zh-CN"/>
+        </w:rPr>
+      </w:pPr>
+      <w:r>
+        <w:rPr>
+          <w:rFonts w:hint="eastAsia"/>
+          <w:lang w:val="en-US" w:eastAsia="zh-CN"/>
+        </w:rPr>
+        <w:t>开发环境：带有dart和flutter插件的intellij idea，Dart SDK，Flutter SDK</w:t>
+      </w:r>
+    </w:p>
+    <w:p>
+      <w:pPr>
+        <w:ind w:firstLine="420" w:firstLineChars="0"/>
+        <w:rPr>
+          <w:rFonts w:hint="eastAsia"/>
+          <w:lang w:val="en-US" w:eastAsia="zh-CN"/>
+        </w:rPr>
+      </w:pPr>
+      <w:r>
+        <w:rPr>
+          <w:rFonts w:hint="eastAsia"/>
+          <w:lang w:val="en-US" w:eastAsia="zh-CN"/>
+        </w:rPr>
+        <w:t>目标平台：该软件的目标平台为Android4.0或者更高的版本。当然，后期不排除兼容IOS系统。</w:t>
       </w:r>
     </w:p>
     <w:sectPr>

--- a/毕业设计.docx
+++ b/毕业设计.docx
@@ -4,17 +4,224 @@
   <w:body>
     <w:p>
       <w:pPr>
-        <w:rPr>
-          <w:rFonts w:hint="eastAsia"/>
-          <w:lang w:val="en-US" w:eastAsia="zh-CN"/>
-        </w:rPr>
-      </w:pPr>
-      <w:r>
-        <w:rPr>
-          <w:rFonts w:hint="eastAsia"/>
-          <w:lang w:val="en-US" w:eastAsia="zh-CN"/>
-        </w:rPr>
-        <w:t>背景</w:t>
+        <w:pStyle w:val="2"/>
+        <w:jc w:val="center"/>
+        <w:rPr>
+          <w:rFonts w:hint="eastAsia"/>
+          <w:lang w:val="en-US" w:eastAsia="zh-CN"/>
+        </w:rPr>
+      </w:pPr>
+      <w:r>
+        <w:rPr>
+          <w:rFonts w:hint="eastAsia"/>
+          <w:lang w:val="en-US" w:eastAsia="zh-CN"/>
+        </w:rPr>
+        <w:t>1、背景</w:t>
+      </w:r>
+    </w:p>
+    <w:p>
+      <w:pPr>
+        <w:keepNext w:val="0"/>
+        <w:keepLines w:val="0"/>
+        <w:pageBreakBefore w:val="0"/>
+        <w:widowControl w:val="0"/>
+        <w:kinsoku/>
+        <w:wordWrap/>
+        <w:overflowPunct/>
+        <w:topLinePunct w:val="0"/>
+        <w:autoSpaceDE/>
+        <w:autoSpaceDN/>
+        <w:bidi w:val="0"/>
+        <w:adjustRightInd/>
+        <w:snapToGrid/>
+        <w:ind w:firstLine="420" w:firstLineChars="200"/>
+        <w:textAlignment w:val="auto"/>
+        <w:rPr>
+          <w:rFonts w:hint="eastAsia"/>
+          <w:lang w:val="en-US" w:eastAsia="zh-CN"/>
+        </w:rPr>
+      </w:pPr>
+      <w:r>
+        <w:rPr>
+          <w:rFonts w:hint="eastAsia"/>
+          <w:lang w:val="en-US" w:eastAsia="zh-CN"/>
+        </w:rPr>
+        <w:t>科技不断地发展，技术不断地创新，可以说，手机在硬件方面不断地前行发展。硬件的不断强大，一方面促使了软件不断迭代更新，需求功能日益丰富；另一方面也因为软件的强大，操作也相对原有的软件复杂不少。新一代的青少年，不识字当然只在少数，但上一辈的人或者上上辈的人，在这个科技交替的时代，使用起智能手机来却就显得有点撇脚。因为种种原因，譬如时代的因素可能让他们没能识字，但今天的他们，却又有着融入智能手机的迫切需求。本毕业设计出于让不同年龄段的人更好的融入这个高科技的时代，旨在帮助这些迫切使用智能手机，但却不擅长使用智能手机的人。</w:t>
+      </w:r>
+    </w:p>
+    <w:p>
+      <w:pPr>
+        <w:rPr>
+          <w:rFonts w:hint="eastAsia"/>
+          <w:lang w:val="en-US" w:eastAsia="zh-CN"/>
+        </w:rPr>
+      </w:pPr>
+    </w:p>
+    <w:p>
+      <w:pPr>
+        <w:pStyle w:val="2"/>
+        <w:jc w:val="center"/>
+        <w:rPr>
+          <w:rFonts w:hint="eastAsia"/>
+          <w:lang w:val="en-US" w:eastAsia="zh-CN"/>
+        </w:rPr>
+      </w:pPr>
+      <w:r>
+        <w:rPr>
+          <w:rFonts w:hint="eastAsia"/>
+          <w:lang w:val="en-US" w:eastAsia="zh-CN"/>
+        </w:rPr>
+        <w:t>2、需求分析</w:t>
+      </w:r>
+    </w:p>
+    <w:p>
+      <w:pPr>
+        <w:keepNext w:val="0"/>
+        <w:keepLines w:val="0"/>
+        <w:pageBreakBefore w:val="0"/>
+        <w:widowControl w:val="0"/>
+        <w:kinsoku/>
+        <w:wordWrap/>
+        <w:overflowPunct/>
+        <w:topLinePunct w:val="0"/>
+        <w:autoSpaceDE/>
+        <w:autoSpaceDN/>
+        <w:bidi w:val="0"/>
+        <w:adjustRightInd/>
+        <w:snapToGrid/>
+        <w:ind w:firstLine="420" w:firstLineChars="200"/>
+        <w:textAlignment w:val="auto"/>
+        <w:rPr>
+          <w:rFonts w:hint="eastAsia"/>
+          <w:lang w:val="en-US" w:eastAsia="zh-CN"/>
+        </w:rPr>
+      </w:pPr>
+      <w:r>
+        <w:rPr>
+          <w:rFonts w:hint="eastAsia"/>
+          <w:lang w:val="en-US" w:eastAsia="zh-CN"/>
+        </w:rPr>
+        <w:t>其实爷爷奶奶、外婆外公……甚至包括父母，一般就是上述背景中所提及的“有着融入智能手机的迫切需求”的人。该毕业设计最终的呈现的效果主要是以下场景：</w:t>
+      </w:r>
+    </w:p>
+    <w:p>
+      <w:pPr>
+        <w:keepNext w:val="0"/>
+        <w:keepLines w:val="0"/>
+        <w:pageBreakBefore w:val="0"/>
+        <w:widowControl w:val="0"/>
+        <w:kinsoku/>
+        <w:wordWrap/>
+        <w:overflowPunct/>
+        <w:topLinePunct w:val="0"/>
+        <w:autoSpaceDE/>
+        <w:autoSpaceDN/>
+        <w:bidi w:val="0"/>
+        <w:adjustRightInd/>
+        <w:snapToGrid/>
+        <w:ind w:firstLine="420" w:firstLineChars="200"/>
+        <w:textAlignment w:val="auto"/>
+        <w:rPr>
+          <w:rFonts w:hint="eastAsia"/>
+          <w:lang w:val="en-US" w:eastAsia="zh-CN"/>
+        </w:rPr>
+      </w:pPr>
+      <w:r>
+        <w:rPr>
+          <w:rFonts w:hint="eastAsia"/>
+          <w:lang w:val="en-US" w:eastAsia="zh-CN"/>
+        </w:rPr>
+        <w:t>2部Android手机，一部负责接收另一部手机上的显示视频流，即，在这部手机上可以获取到另一部手机的界面情况，简称“控制端”。另一部手机呢，即通过网络不断地将自本地地显示情况发送给控制机，简称“远程端”。</w:t>
+      </w:r>
+    </w:p>
+    <w:p>
+      <w:pPr>
+        <w:keepNext w:val="0"/>
+        <w:keepLines w:val="0"/>
+        <w:pageBreakBefore w:val="0"/>
+        <w:widowControl w:val="0"/>
+        <w:kinsoku/>
+        <w:wordWrap/>
+        <w:overflowPunct/>
+        <w:topLinePunct w:val="0"/>
+        <w:autoSpaceDE/>
+        <w:autoSpaceDN/>
+        <w:bidi w:val="0"/>
+        <w:adjustRightInd/>
+        <w:snapToGrid/>
+        <w:ind w:firstLine="420" w:firstLineChars="200"/>
+        <w:textAlignment w:val="auto"/>
+        <w:rPr>
+          <w:rFonts w:hint="eastAsia"/>
+          <w:lang w:val="en-US" w:eastAsia="zh-CN"/>
+        </w:rPr>
+      </w:pPr>
+      <w:r>
+        <w:rPr>
+          <w:rFonts w:hint="eastAsia"/>
+          <w:lang w:val="en-US" w:eastAsia="zh-CN"/>
+        </w:rPr>
+        <w:t>控制端接收到远程端的视频流后，即可对所呈现的视频可以做点击、双击、长按、滑动以及各种手势操作，这些操作都会通过网络传输给远程接收端，远程端接收到这些操作后，通过android的悬浮窗技术即可将控制端的操作呈现渲染，。</w:t>
+      </w:r>
+    </w:p>
+    <w:p>
+      <w:pPr>
+        <w:keepNext w:val="0"/>
+        <w:keepLines w:val="0"/>
+        <w:pageBreakBefore w:val="0"/>
+        <w:widowControl w:val="0"/>
+        <w:kinsoku/>
+        <w:wordWrap/>
+        <w:overflowPunct/>
+        <w:topLinePunct w:val="0"/>
+        <w:autoSpaceDE/>
+        <w:autoSpaceDN/>
+        <w:bidi w:val="0"/>
+        <w:adjustRightInd/>
+        <w:snapToGrid/>
+        <w:ind w:firstLine="420" w:firstLineChars="200"/>
+        <w:textAlignment w:val="auto"/>
+        <w:rPr>
+          <w:rFonts w:hint="eastAsia"/>
+          <w:lang w:val="en-US" w:eastAsia="zh-CN"/>
+        </w:rPr>
+      </w:pPr>
+      <w:r>
+        <w:rPr>
+          <w:rFonts w:hint="eastAsia"/>
+          <w:lang w:val="en-US" w:eastAsia="zh-CN"/>
+        </w:rPr>
+        <w:t>所以，可以设想以下场景：小明使用“控制端”远程其爷爷奶奶的“远程端”，小明通过网络接受爷爷奶奶手机端的视频流，获取到爷爷奶奶当前手机的界面，于是开始对当前界面做点击、双击、长按、滑动以及各种手势操作，与此同时，爷爷奶奶的手机上呈现出小明的各种操作，爷爷奶奶就照着渲染的操作提示进行点击、双击、长按、滑动以及各种手势操作，就这样，远在几百公里的小明教会了老家里的爷爷奶奶学会使用是网购。</w:t>
+      </w:r>
+    </w:p>
+    <w:p>
+      <w:pPr>
+        <w:keepNext w:val="0"/>
+        <w:keepLines w:val="0"/>
+        <w:pageBreakBefore w:val="0"/>
+        <w:widowControl w:val="0"/>
+        <w:kinsoku/>
+        <w:wordWrap/>
+        <w:overflowPunct/>
+        <w:topLinePunct w:val="0"/>
+        <w:autoSpaceDE/>
+        <w:autoSpaceDN/>
+        <w:bidi w:val="0"/>
+        <w:adjustRightInd/>
+        <w:snapToGrid/>
+        <w:ind w:firstLine="420" w:firstLineChars="200"/>
+        <w:textAlignment w:val="auto"/>
+        <w:rPr>
+          <w:rFonts w:hint="eastAsia"/>
+          <w:lang w:val="en-US" w:eastAsia="zh-CN"/>
+        </w:rPr>
+      </w:pPr>
+      <w:r>
+        <w:rPr>
+          <w:rFonts w:hint="eastAsia"/>
+          <w:lang w:val="en-US" w:eastAsia="zh-CN"/>
+        </w:rPr>
+        <w:t>有可能你会有这样的疑问，为什么远程端不直接模拟小明的操作直接进行点击、双击、长按、滑动以及各种手势操作，这样不是更省事。其实，是因为系统不允许，Android出于安全考虑，不允许直接进行模拟点击操作，所以，只能通过悬浮窗渲染UI进行操作提示。但是，“不允许直接进行模拟点击操作”这句话也不完全正确，因为对已经ROOT的手机是完全可以模拟点击操作的，只是ROOT成本太高，所占的市场份额也不大。并且，如果是直接操作，也就违背了初心，本毕业设计的初衷是让不擅长使用智能手机的人也能很快融入到这个时代！</w:t>
       </w:r>
     </w:p>
     <w:p>
@@ -25,120 +232,1003 @@
           <w:lang w:val="en-US" w:eastAsia="zh-CN"/>
         </w:rPr>
       </w:pPr>
-      <w:r>
-        <w:rPr>
-          <w:rFonts w:hint="eastAsia"/>
-          <w:lang w:val="en-US" w:eastAsia="zh-CN"/>
-        </w:rPr>
-        <w:t>科技不断地发展，技术不断地创新，可以说，手机在硬件方面不断地前行发展。硬件的不断强大，一方面促使了软件不断迭代更新，需求功能日益丰富；另一方面也因为软件的强大，操作也相对原有的软件复杂不少。新一代的青少年，不识字当然只在少数，但上一辈的人或者上上辈的人，在这个科技交替的时代，使用起智能手机来却就显得有点撇脚。因为种种原因，譬如时代的因素可能让他们没能识字，但今天的他们，却又有着融入智能手机的迫切需求。本毕业设计出于让不同年龄段的人更好的融入这个高科技的时代，旨在帮助这些迫切使用智能手机，但却不擅长使用智能手机的人。</w:t>
-      </w:r>
-    </w:p>
-    <w:p>
-      <w:pPr>
-        <w:rPr>
-          <w:rFonts w:hint="eastAsia"/>
-          <w:lang w:val="en-US" w:eastAsia="zh-CN"/>
-        </w:rPr>
-      </w:pPr>
-    </w:p>
-    <w:p>
-      <w:pPr>
-        <w:rPr>
-          <w:rFonts w:hint="eastAsia"/>
-          <w:lang w:val="en-US" w:eastAsia="zh-CN"/>
-        </w:rPr>
-      </w:pPr>
-      <w:r>
-        <w:rPr>
-          <w:rFonts w:hint="eastAsia"/>
-          <w:lang w:val="en-US" w:eastAsia="zh-CN"/>
-        </w:rPr>
-        <w:t>需求分析</w:t>
-      </w:r>
-    </w:p>
-    <w:p>
-      <w:pPr>
-        <w:ind w:firstLine="420" w:firstLineChars="0"/>
-        <w:rPr>
-          <w:rFonts w:hint="eastAsia"/>
-          <w:lang w:val="en-US" w:eastAsia="zh-CN"/>
-        </w:rPr>
-      </w:pPr>
-      <w:r>
-        <w:rPr>
-          <w:rFonts w:hint="eastAsia"/>
-          <w:lang w:val="en-US" w:eastAsia="zh-CN"/>
-        </w:rPr>
-        <w:t>其实爷爷奶奶、外婆外公……甚至包括父母，一般就是上述背景中所提及的“有着融入智能手机的迫切需求”的人。该毕业设计最终的呈现的效果主要是以下场景：</w:t>
-      </w:r>
-    </w:p>
-    <w:p>
-      <w:pPr>
-        <w:ind w:firstLine="420" w:firstLineChars="0"/>
-        <w:rPr>
-          <w:rFonts w:hint="eastAsia"/>
-          <w:lang w:val="en-US" w:eastAsia="zh-CN"/>
-        </w:rPr>
-      </w:pPr>
-      <w:r>
-        <w:rPr>
-          <w:rFonts w:hint="eastAsia"/>
-          <w:lang w:val="en-US" w:eastAsia="zh-CN"/>
-        </w:rPr>
-        <w:t>2部Android手机，一部负责接收另一部手机上的显示视频流，即，在这部手机上可以获取到另一部手机的界面情况，简称“控制端”。另一部手机呢，即通过网络不断地将自本地地显示情况发送给控制机，简称“远程端”。</w:t>
-      </w:r>
-    </w:p>
-    <w:p>
-      <w:pPr>
-        <w:ind w:firstLine="420" w:firstLineChars="0"/>
-        <w:rPr>
-          <w:rFonts w:hint="eastAsia"/>
-          <w:lang w:val="en-US" w:eastAsia="zh-CN"/>
-        </w:rPr>
-      </w:pPr>
-      <w:r>
-        <w:rPr>
-          <w:rFonts w:hint="eastAsia"/>
-          <w:lang w:val="en-US" w:eastAsia="zh-CN"/>
-        </w:rPr>
-        <w:t>控制端接收到远程端的视频流后，即可对所呈现的视频可以做点击、双击、长按、滑动以及各种手势操作，这些操作都会通过网络传输给远程接收端，远程端接收到这些操作后，通过android的悬浮窗技术即可将控制端的操作呈现渲染，。</w:t>
-      </w:r>
-    </w:p>
-    <w:p>
-      <w:pPr>
-        <w:ind w:firstLine="420" w:firstLineChars="0"/>
-        <w:rPr>
-          <w:rFonts w:hint="eastAsia"/>
-          <w:lang w:val="en-US" w:eastAsia="zh-CN"/>
-        </w:rPr>
-      </w:pPr>
-      <w:r>
-        <w:rPr>
-          <w:rFonts w:hint="eastAsia"/>
-          <w:lang w:val="en-US" w:eastAsia="zh-CN"/>
-        </w:rPr>
-        <w:t>所以，可以设想以下场景：小明使用“控制端”远程其爷爷奶奶的“远程端”，小明通过网络接受爷爷奶奶手机端的视频流，获取到爷爷奶奶当前手机的界面，于是开始对当前界面做点击、双击、长按、滑动以及各种手势操作，与此同时，爷爷奶奶的手机上呈现出小明的各种操作，爷爷奶奶就照着渲染的操作提示进行点击、双击、长按、滑动以及各种手势操作，就这样，远在几百公里的小明教会了老家里的爷爷奶奶学会使用是网购。</w:t>
-      </w:r>
-    </w:p>
-    <w:p>
-      <w:pPr>
-        <w:ind w:firstLine="420" w:firstLineChars="0"/>
-        <w:rPr>
-          <w:rFonts w:hint="eastAsia"/>
-          <w:lang w:val="en-US" w:eastAsia="zh-CN"/>
-        </w:rPr>
-      </w:pPr>
-      <w:r>
-        <w:rPr>
-          <w:rFonts w:hint="eastAsia"/>
-          <w:lang w:val="en-US" w:eastAsia="zh-CN"/>
-        </w:rPr>
-        <w:t>有可能你会有这样的疑问，为什么远程端不直接模拟小明的操作直接进行点击、双击、长按、滑动以及各种手势操作，这样不是更省事。其实，是因为系统不允许，Android出于安全考虑，不允许直接进行模拟点击操作，所以，只能通过悬浮窗渲染UI进行操作提示。但是，“不允许直接进行模拟点击操作”这句话也不完全正确，因为对已经ROOT的手机是完全可以模拟点击操作的，只是ROOT成本太高，所占的市场份额也不大。并且，如果是直接操作，也就违背了初心，本毕业设计的初衷是让不擅长使用智能手机的人也能很快融入到这个时代！</w:t>
-      </w:r>
-    </w:p>
-    <w:p>
-      <w:pPr>
-        <w:ind w:firstLine="420" w:firstLineChars="0"/>
+    </w:p>
+    <w:p>
+      <w:pPr>
+        <w:pStyle w:val="2"/>
+        <w:jc w:val="center"/>
+        <w:rPr>
+          <w:rFonts w:hint="eastAsia"/>
+          <w:b/>
+          <w:lang w:val="en-US" w:eastAsia="zh-CN"/>
+        </w:rPr>
+      </w:pPr>
+      <w:r>
+        <w:rPr>
+          <w:rFonts w:hint="eastAsia"/>
+          <w:b/>
+          <w:lang w:val="en-US" w:eastAsia="zh-CN"/>
+        </w:rPr>
+        <w:t>3、可行性分析</w:t>
+      </w:r>
+    </w:p>
+    <w:p>
+      <w:pPr>
+        <w:pStyle w:val="3"/>
+        <w:rPr>
+          <w:rFonts w:hint="eastAsia"/>
+          <w:lang w:val="en-US" w:eastAsia="zh-CN"/>
+        </w:rPr>
+      </w:pPr>
+      <w:bookmarkStart w:id="0" w:name="_Toc25179_WPSOffice_Level1"/>
+      <w:bookmarkStart w:id="1" w:name="_Toc29827_WPSOffice_Level1"/>
+      <w:r>
+        <w:rPr>
+          <w:rFonts w:hint="eastAsia"/>
+          <w:lang w:val="en-US" w:eastAsia="zh-CN"/>
+        </w:rPr>
+        <w:t>3.1经济可行性</w:t>
+      </w:r>
+      <w:bookmarkEnd w:id="0"/>
+      <w:bookmarkEnd w:id="1"/>
+    </w:p>
+    <w:p>
+      <w:pPr>
+        <w:keepNext w:val="0"/>
+        <w:keepLines w:val="0"/>
+        <w:pageBreakBefore w:val="0"/>
+        <w:widowControl w:val="0"/>
+        <w:kinsoku/>
+        <w:wordWrap/>
+        <w:overflowPunct/>
+        <w:topLinePunct w:val="0"/>
+        <w:autoSpaceDE/>
+        <w:autoSpaceDN/>
+        <w:bidi w:val="0"/>
+        <w:adjustRightInd/>
+        <w:snapToGrid/>
+        <w:ind w:firstLine="420" w:firstLineChars="200"/>
+        <w:textAlignment w:val="auto"/>
+        <w:rPr>
+          <w:rFonts w:hint="eastAsia"/>
+          <w:lang w:val="en-US" w:eastAsia="zh-CN"/>
+        </w:rPr>
+      </w:pPr>
+      <w:bookmarkStart w:id="2" w:name="_Toc19305_WPSOffice_Level1"/>
+      <w:bookmarkStart w:id="3" w:name="_Toc7467_WPSOffice_Level1"/>
+      <w:r>
+        <w:rPr>
+          <w:rFonts w:hint="eastAsia"/>
+          <w:lang w:val="en-US" w:eastAsia="zh-CN"/>
+        </w:rPr>
+        <w:t>该软件作为一个毕业设计，将又本人完成对代码的编写以及软件的测试。现阶段只考虑Android平台，Android平台在我国所占的市场份额基数还是相对IOS平台大的，解决刚需为重点。此外，Android平台要求的设备成本较低，也可以使用虚拟机完成调试，所以无需购置新设备！该设备需要涉及到网络，需要网络传输图像数据和各种点击事件操作，所以需要一个简单的服务器，由于只是一个毕业设计，访问量不会很大，所以一个简单的服务器即可。</w:t>
+      </w:r>
+    </w:p>
+    <w:p>
+      <w:pPr>
+        <w:keepNext w:val="0"/>
+        <w:keepLines w:val="0"/>
+        <w:pageBreakBefore w:val="0"/>
+        <w:widowControl w:val="0"/>
+        <w:kinsoku/>
+        <w:wordWrap/>
+        <w:overflowPunct/>
+        <w:topLinePunct w:val="0"/>
+        <w:autoSpaceDE/>
+        <w:autoSpaceDN/>
+        <w:bidi w:val="0"/>
+        <w:adjustRightInd/>
+        <w:snapToGrid/>
+        <w:ind w:firstLine="420" w:firstLineChars="200"/>
+        <w:textAlignment w:val="auto"/>
+        <w:rPr>
+          <w:rFonts w:hint="eastAsia"/>
+          <w:lang w:val="en-US" w:eastAsia="zh-CN"/>
+        </w:rPr>
+      </w:pPr>
+      <w:r>
+        <w:rPr>
+          <w:rFonts w:hint="eastAsia"/>
+          <w:lang w:val="en-US" w:eastAsia="zh-CN"/>
+        </w:rPr>
+        <w:t>简而言之，完成该毕业设计，只需一台计算机和一个运行在公网的服务器，经济成本相对较低。</w:t>
+      </w:r>
+    </w:p>
+    <w:p>
+      <w:pPr>
+        <w:pStyle w:val="3"/>
+        <w:rPr>
+          <w:rFonts w:hint="eastAsia"/>
+          <w:b/>
+          <w:lang w:val="en-US" w:eastAsia="zh-CN"/>
+        </w:rPr>
+      </w:pPr>
+      <w:r>
+        <w:rPr>
+          <w:rFonts w:hint="eastAsia"/>
+          <w:b/>
+          <w:lang w:val="en-US" w:eastAsia="zh-CN"/>
+        </w:rPr>
+        <w:t>3.2技术可行性</w:t>
+      </w:r>
+      <w:bookmarkEnd w:id="2"/>
+      <w:bookmarkEnd w:id="3"/>
+    </w:p>
+    <w:p>
+      <w:pPr>
+        <w:keepNext w:val="0"/>
+        <w:keepLines w:val="0"/>
+        <w:pageBreakBefore w:val="0"/>
+        <w:widowControl w:val="0"/>
+        <w:kinsoku/>
+        <w:wordWrap/>
+        <w:overflowPunct/>
+        <w:topLinePunct w:val="0"/>
+        <w:autoSpaceDE/>
+        <w:autoSpaceDN/>
+        <w:bidi w:val="0"/>
+        <w:adjustRightInd/>
+        <w:snapToGrid/>
+        <w:ind w:firstLine="420" w:firstLineChars="200"/>
+        <w:textAlignment w:val="auto"/>
+        <w:rPr>
+          <w:rFonts w:hint="eastAsia"/>
+          <w:lang w:val="en-US" w:eastAsia="zh-CN"/>
+        </w:rPr>
+      </w:pPr>
+      <w:r>
+        <w:rPr>
+          <w:rFonts w:hint="eastAsia"/>
+          <w:lang w:val="en-US" w:eastAsia="zh-CN"/>
+        </w:rPr>
+        <w:t>传统的Android手机APP开发都是基于IDE一般有Eclipse或者Android Studio，并使用高级语言Java。通过上述工具，开发一个手机APP变得无比简单。但是，由于该毕业设计在初步完善后，可以往IOS系统靠拢，实现Android系统与IOS系统的无缝相接。所以，本人最后选择是使用intellij idea这款IDE开发程序，并使用Flutter框架。</w:t>
+      </w:r>
+    </w:p>
+    <w:p>
+      <w:pPr>
+        <w:keepNext w:val="0"/>
+        <w:keepLines w:val="0"/>
+        <w:pageBreakBefore w:val="0"/>
+        <w:widowControl w:val="0"/>
+        <w:kinsoku/>
+        <w:wordWrap/>
+        <w:overflowPunct/>
+        <w:topLinePunct w:val="0"/>
+        <w:autoSpaceDE/>
+        <w:autoSpaceDN/>
+        <w:bidi w:val="0"/>
+        <w:adjustRightInd/>
+        <w:snapToGrid/>
+        <w:ind w:firstLine="420" w:firstLineChars="200"/>
+        <w:textAlignment w:val="auto"/>
+        <w:rPr>
+          <w:rFonts w:hint="eastAsia"/>
+          <w:lang w:val="en-US" w:eastAsia="zh-CN"/>
+        </w:rPr>
+      </w:pPr>
+      <w:r>
+        <w:rPr>
+          <w:rFonts w:hint="eastAsia"/>
+          <w:lang w:val="en-US" w:eastAsia="zh-CN"/>
+        </w:rPr>
+        <w:t>注：Flutter框架使用Dart语言编写，该框架编写一次代码即可实现Android平台和IOS平台两大平台的UI绘制，相信将来的APP开发应该也会不断向这个方向发展，具有很好的前景！</w:t>
+      </w:r>
+    </w:p>
+    <w:p>
+      <w:pPr>
+        <w:keepNext w:val="0"/>
+        <w:keepLines w:val="0"/>
+        <w:pageBreakBefore w:val="0"/>
+        <w:widowControl w:val="0"/>
+        <w:kinsoku/>
+        <w:wordWrap/>
+        <w:overflowPunct/>
+        <w:topLinePunct w:val="0"/>
+        <w:autoSpaceDE/>
+        <w:autoSpaceDN/>
+        <w:bidi w:val="0"/>
+        <w:adjustRightInd/>
+        <w:snapToGrid/>
+        <w:ind w:firstLine="420" w:firstLineChars="200"/>
+        <w:textAlignment w:val="auto"/>
+        <w:rPr>
+          <w:rFonts w:hint="eastAsia"/>
+          <w:lang w:val="en-US" w:eastAsia="zh-CN"/>
+        </w:rPr>
+      </w:pPr>
+      <w:r>
+        <w:rPr>
+          <w:rFonts w:hint="eastAsia"/>
+          <w:lang w:val="en-US" w:eastAsia="zh-CN"/>
+        </w:rPr>
+        <w:t>开发环境：带有dart和flutter插件的intellij idea，Dart SDK，Flutter SDK</w:t>
+      </w:r>
+    </w:p>
+    <w:p>
+      <w:pPr>
+        <w:keepNext w:val="0"/>
+        <w:keepLines w:val="0"/>
+        <w:pageBreakBefore w:val="0"/>
+        <w:widowControl w:val="0"/>
+        <w:kinsoku/>
+        <w:wordWrap/>
+        <w:overflowPunct/>
+        <w:topLinePunct w:val="0"/>
+        <w:autoSpaceDE/>
+        <w:autoSpaceDN/>
+        <w:bidi w:val="0"/>
+        <w:adjustRightInd/>
+        <w:snapToGrid/>
+        <w:ind w:firstLine="420" w:firstLineChars="200"/>
+        <w:textAlignment w:val="auto"/>
+        <w:rPr>
+          <w:rFonts w:hint="eastAsia"/>
+          <w:lang w:val="en-US" w:eastAsia="zh-CN"/>
+        </w:rPr>
+      </w:pPr>
+      <w:r>
+        <w:rPr>
+          <w:rFonts w:hint="eastAsia"/>
+          <w:lang w:val="en-US" w:eastAsia="zh-CN"/>
+        </w:rPr>
+        <w:t>目标平台：该软件的目标平台为Android4.0或者更高的版本。当然，后期不排除兼容IOS系统。</w:t>
+      </w:r>
+    </w:p>
+    <w:p>
+      <w:pPr>
+        <w:keepNext w:val="0"/>
+        <w:keepLines w:val="0"/>
+        <w:pageBreakBefore w:val="0"/>
+        <w:widowControl w:val="0"/>
+        <w:kinsoku/>
+        <w:wordWrap/>
+        <w:overflowPunct/>
+        <w:topLinePunct w:val="0"/>
+        <w:autoSpaceDE/>
+        <w:autoSpaceDN/>
+        <w:bidi w:val="0"/>
+        <w:adjustRightInd/>
+        <w:snapToGrid/>
+        <w:ind w:firstLine="420" w:firstLineChars="200"/>
+        <w:textAlignment w:val="auto"/>
+        <w:rPr>
+          <w:rFonts w:hint="eastAsia"/>
+          <w:lang w:val="en-US" w:eastAsia="zh-CN"/>
+        </w:rPr>
+      </w:pPr>
+      <w:r>
+        <w:rPr>
+          <w:rFonts w:hint="eastAsia"/>
+          <w:lang w:val="en-US" w:eastAsia="zh-CN"/>
+        </w:rPr>
+        <w:t>本毕业设计的计算机知识将覆盖有如下领域：</w:t>
+      </w:r>
+    </w:p>
+    <w:p>
+      <w:pPr>
+        <w:keepNext w:val="0"/>
+        <w:keepLines w:val="0"/>
+        <w:pageBreakBefore w:val="0"/>
+        <w:widowControl w:val="0"/>
+        <w:numPr>
+          <w:ilvl w:val="0"/>
+          <w:numId w:val="1"/>
+        </w:numPr>
+        <w:kinsoku/>
+        <w:wordWrap/>
+        <w:overflowPunct/>
+        <w:topLinePunct w:val="0"/>
+        <w:autoSpaceDE/>
+        <w:autoSpaceDN/>
+        <w:bidi w:val="0"/>
+        <w:adjustRightInd/>
+        <w:snapToGrid/>
+        <w:ind w:firstLine="420" w:firstLineChars="200"/>
+        <w:textAlignment w:val="auto"/>
+        <w:rPr>
+          <w:rFonts w:hint="eastAsia"/>
+          <w:lang w:val="en-US" w:eastAsia="zh-CN"/>
+        </w:rPr>
+      </w:pPr>
+      <w:r>
+        <w:rPr>
+          <w:rFonts w:hint="eastAsia"/>
+          <w:lang w:val="en-US" w:eastAsia="zh-CN"/>
+        </w:rPr>
+        <w:t>计算机网络及安全。网络主要负责完成两部手机间的通信，由于本软件的使用领域涉及个人隐私，所以网络层使用https协议较为合适。并且由于数据传递较为频繁，使用socket长连接为宜。</w:t>
+      </w:r>
+    </w:p>
+    <w:p>
+      <w:pPr>
+        <w:keepNext w:val="0"/>
+        <w:keepLines w:val="0"/>
+        <w:pageBreakBefore w:val="0"/>
+        <w:widowControl w:val="0"/>
+        <w:numPr>
+          <w:ilvl w:val="0"/>
+          <w:numId w:val="1"/>
+        </w:numPr>
+        <w:kinsoku/>
+        <w:wordWrap/>
+        <w:overflowPunct/>
+        <w:topLinePunct w:val="0"/>
+        <w:autoSpaceDE/>
+        <w:autoSpaceDN/>
+        <w:bidi w:val="0"/>
+        <w:adjustRightInd/>
+        <w:snapToGrid/>
+        <w:ind w:firstLine="420" w:firstLineChars="200"/>
+        <w:textAlignment w:val="auto"/>
+        <w:rPr>
+          <w:rFonts w:hint="eastAsia"/>
+          <w:lang w:val="en-US" w:eastAsia="zh-CN"/>
+        </w:rPr>
+      </w:pPr>
+      <w:r>
+        <w:rPr>
+          <w:rFonts w:hint="eastAsia"/>
+          <w:lang w:val="en-US" w:eastAsia="zh-CN"/>
+        </w:rPr>
+        <w:t>数据的传递的中介，即后台，涉及后台开发。后台主要与客户端建立连接，作为两部手机间通信的媒介，并完成对客户端身份的认证。</w:t>
+      </w:r>
+    </w:p>
+    <w:p>
+      <w:pPr>
+        <w:keepNext w:val="0"/>
+        <w:keepLines w:val="0"/>
+        <w:pageBreakBefore w:val="0"/>
+        <w:widowControl w:val="0"/>
+        <w:numPr>
+          <w:ilvl w:val="0"/>
+          <w:numId w:val="1"/>
+        </w:numPr>
+        <w:kinsoku/>
+        <w:wordWrap/>
+        <w:overflowPunct/>
+        <w:topLinePunct w:val="0"/>
+        <w:autoSpaceDE/>
+        <w:autoSpaceDN/>
+        <w:bidi w:val="0"/>
+        <w:adjustRightInd/>
+        <w:snapToGrid/>
+        <w:ind w:firstLine="420" w:firstLineChars="200"/>
+        <w:textAlignment w:val="auto"/>
+        <w:rPr>
+          <w:rFonts w:hint="eastAsia"/>
+          <w:lang w:val="en-US" w:eastAsia="zh-CN"/>
+        </w:rPr>
+      </w:pPr>
+      <w:r>
+        <w:rPr>
+          <w:rFonts w:hint="eastAsia"/>
+          <w:lang w:val="en-US" w:eastAsia="zh-CN"/>
+        </w:rPr>
+        <w:t>客户端的UI渲染，涉及客户端开发。通过后台衔接，利用计算机网络，分发数据。客户端接受到后台数据后，对后台当前数据做对应的渲染，即用户的视觉体验。</w:t>
+      </w:r>
+    </w:p>
+    <w:p>
+      <w:pPr>
+        <w:keepNext w:val="0"/>
+        <w:keepLines w:val="0"/>
+        <w:pageBreakBefore w:val="0"/>
+        <w:widowControl w:val="0"/>
+        <w:numPr>
+          <w:numId w:val="0"/>
+        </w:numPr>
+        <w:kinsoku/>
+        <w:wordWrap/>
+        <w:overflowPunct/>
+        <w:topLinePunct w:val="0"/>
+        <w:autoSpaceDE/>
+        <w:autoSpaceDN/>
+        <w:bidi w:val="0"/>
+        <w:adjustRightInd/>
+        <w:snapToGrid/>
+        <w:textAlignment w:val="auto"/>
+        <w:rPr>
+          <w:rFonts w:hint="eastAsia"/>
+          <w:lang w:val="en-US" w:eastAsia="zh-CN"/>
+        </w:rPr>
+      </w:pPr>
+    </w:p>
+    <w:p>
+      <w:pPr>
+        <w:keepNext w:val="0"/>
+        <w:keepLines w:val="0"/>
+        <w:pageBreakBefore w:val="0"/>
+        <w:widowControl w:val="0"/>
+        <w:numPr>
+          <w:numId w:val="0"/>
+        </w:numPr>
+        <w:kinsoku/>
+        <w:wordWrap/>
+        <w:overflowPunct/>
+        <w:topLinePunct w:val="0"/>
+        <w:autoSpaceDE/>
+        <w:autoSpaceDN/>
+        <w:bidi w:val="0"/>
+        <w:adjustRightInd/>
+        <w:snapToGrid/>
+        <w:textAlignment w:val="auto"/>
+        <w:rPr>
+          <w:rFonts w:hint="eastAsia"/>
+          <w:lang w:val="en-US" w:eastAsia="zh-CN"/>
+        </w:rPr>
+      </w:pPr>
+      <w:r>
+        <w:rPr>
+          <w:rFonts w:hint="eastAsia"/>
+          <w:lang w:val="en-US" w:eastAsia="zh-CN"/>
+        </w:rPr>
+        <w:br w:type="page"/>
+      </w:r>
+    </w:p>
+    <w:p>
+      <w:pPr>
+        <w:pStyle w:val="2"/>
+        <w:jc w:val="center"/>
+        <w:rPr>
+          <w:rFonts w:hint="eastAsia"/>
+          <w:b/>
+          <w:lang w:val="en-US" w:eastAsia="zh-CN"/>
+        </w:rPr>
+      </w:pPr>
+      <w:r>
+        <w:rPr>
+          <w:rFonts w:hint="eastAsia"/>
+          <w:b/>
+          <w:lang w:val="en-US" w:eastAsia="zh-CN"/>
+        </w:rPr>
+        <w:t>4、具体流程</w:t>
+      </w:r>
+    </w:p>
+    <w:p>
+      <w:pPr>
+        <w:keepNext w:val="0"/>
+        <w:keepLines w:val="0"/>
+        <w:pageBreakBefore w:val="0"/>
+        <w:widowControl w:val="0"/>
+        <w:numPr>
+          <w:numId w:val="0"/>
+        </w:numPr>
+        <w:kinsoku/>
+        <w:wordWrap/>
+        <w:overflowPunct/>
+        <w:topLinePunct w:val="0"/>
+        <w:autoSpaceDE/>
+        <w:autoSpaceDN/>
+        <w:bidi w:val="0"/>
+        <w:adjustRightInd/>
+        <w:snapToGrid/>
+        <w:textAlignment w:val="auto"/>
+        <w:rPr>
+          <w:rFonts w:hint="eastAsia"/>
+          <w:lang w:val="en-US" w:eastAsia="zh-CN"/>
+        </w:rPr>
+      </w:pPr>
+      <w:r>
+        <w:rPr>
+          <w:rFonts w:hint="eastAsia"/>
+          <w:lang w:val="en-US" w:eastAsia="zh-CN"/>
+        </w:rPr>
+        <w:t>连接服务器，完成身份认证。</w:t>
+      </w:r>
+    </w:p>
+    <w:p>
+      <w:pPr>
+        <w:keepNext w:val="0"/>
+        <w:keepLines w:val="0"/>
+        <w:pageBreakBefore w:val="0"/>
+        <w:widowControl w:val="0"/>
+        <w:numPr>
+          <w:ilvl w:val="0"/>
+          <w:numId w:val="2"/>
+        </w:numPr>
+        <w:kinsoku/>
+        <w:wordWrap/>
+        <w:overflowPunct/>
+        <w:topLinePunct w:val="0"/>
+        <w:autoSpaceDE/>
+        <w:autoSpaceDN/>
+        <w:bidi w:val="0"/>
+        <w:adjustRightInd/>
+        <w:snapToGrid/>
+        <w:textAlignment w:val="auto"/>
+        <w:rPr>
+          <w:rFonts w:hint="eastAsia"/>
+          <w:lang w:val="en-US" w:eastAsia="zh-CN"/>
+        </w:rPr>
+      </w:pPr>
+      <w:r>
+        <w:rPr>
+          <w:rFonts w:hint="eastAsia"/>
+          <w:lang w:val="en-US" w:eastAsia="zh-CN"/>
+        </w:rPr>
+        <w:t>输入口令。类似账号密码一类身份验证，须先注册账号至服务器。如有需要，后续可以嵌入QQ和微信的登陆SDK直接登陆。</w:t>
+      </w:r>
+    </w:p>
+    <w:p>
+      <w:pPr>
+        <w:keepNext w:val="0"/>
+        <w:keepLines w:val="0"/>
+        <w:pageBreakBefore w:val="0"/>
+        <w:widowControl w:val="0"/>
+        <w:numPr>
+          <w:ilvl w:val="0"/>
+          <w:numId w:val="2"/>
+        </w:numPr>
+        <w:kinsoku/>
+        <w:wordWrap/>
+        <w:overflowPunct/>
+        <w:topLinePunct w:val="0"/>
+        <w:autoSpaceDE/>
+        <w:autoSpaceDN/>
+        <w:bidi w:val="0"/>
+        <w:adjustRightInd/>
+        <w:snapToGrid/>
+        <w:textAlignment w:val="auto"/>
+        <w:rPr>
+          <w:rFonts w:hint="eastAsia"/>
+          <w:lang w:val="en-US" w:eastAsia="zh-CN"/>
+        </w:rPr>
+      </w:pPr>
+      <w:r>
+        <w:rPr>
+          <w:rFonts w:hint="eastAsia"/>
+          <w:lang w:val="en-US" w:eastAsia="zh-CN"/>
+        </w:rPr>
+        <w:t>服务器访问数据库。服务器核对数据库中的用户身份信息，如验证通过，则建立长连接；若失败，则提示用户身份有误，须核对。</w:t>
+      </w:r>
+    </w:p>
+    <w:p>
+      <w:pPr>
+        <w:keepNext w:val="0"/>
+        <w:keepLines w:val="0"/>
+        <w:pageBreakBefore w:val="0"/>
+        <w:widowControl w:val="0"/>
+        <w:numPr>
+          <w:numId w:val="0"/>
+        </w:numPr>
+        <w:kinsoku/>
+        <w:wordWrap/>
+        <w:overflowPunct/>
+        <w:topLinePunct w:val="0"/>
+        <w:autoSpaceDE/>
+        <w:autoSpaceDN/>
+        <w:bidi w:val="0"/>
+        <w:adjustRightInd/>
+        <w:snapToGrid/>
+        <w:textAlignment w:val="auto"/>
+      </w:pPr>
+      <w:r>
+        <w:drawing>
+          <wp:inline distT="0" distB="0" distL="114300" distR="114300">
+            <wp:extent cx="3027680" cy="4664075"/>
+            <wp:effectExtent l="0" t="0" r="5080" b="14605"/>
+            <wp:docPr id="1" name="图片 1"/>
+            <wp:cNvGraphicFramePr>
+              <a:graphicFrameLocks xmlns:a="http://schemas.openxmlformats.org/drawingml/2006/main" noChangeAspect="1"/>
+            </wp:cNvGraphicFramePr>
+            <a:graphic xmlns:a="http://schemas.openxmlformats.org/drawingml/2006/main">
+              <a:graphicData uri="http://schemas.openxmlformats.org/drawingml/2006/picture">
+                <pic:pic xmlns:pic="http://schemas.openxmlformats.org/drawingml/2006/picture">
+                  <pic:nvPicPr>
+                    <pic:cNvPr id="1" name="图片 1"/>
+                    <pic:cNvPicPr>
+                      <a:picLocks noChangeAspect="1"/>
+                    </pic:cNvPicPr>
+                  </pic:nvPicPr>
+                  <pic:blipFill>
+                    <a:blip r:embed="rId4"/>
+                    <a:stretch>
+                      <a:fillRect/>
+                    </a:stretch>
+                  </pic:blipFill>
+                  <pic:spPr>
+                    <a:xfrm>
+                      <a:off x="0" y="0"/>
+                      <a:ext cx="3027680" cy="4664075"/>
+                    </a:xfrm>
+                    <a:prstGeom prst="rect">
+                      <a:avLst/>
+                    </a:prstGeom>
+                    <a:noFill/>
+                    <a:ln w="9525">
+                      <a:noFill/>
+                    </a:ln>
+                  </pic:spPr>
+                </pic:pic>
+              </a:graphicData>
+            </a:graphic>
+          </wp:inline>
+        </w:drawing>
+      </w:r>
+    </w:p>
+    <w:p>
+      <w:pPr>
+        <w:keepNext w:val="0"/>
+        <w:keepLines w:val="0"/>
+        <w:pageBreakBefore w:val="0"/>
+        <w:widowControl w:val="0"/>
+        <w:numPr>
+          <w:numId w:val="0"/>
+        </w:numPr>
+        <w:kinsoku/>
+        <w:wordWrap/>
+        <w:overflowPunct/>
+        <w:topLinePunct w:val="0"/>
+        <w:autoSpaceDE/>
+        <w:autoSpaceDN/>
+        <w:bidi w:val="0"/>
+        <w:adjustRightInd/>
+        <w:snapToGrid/>
+        <w:textAlignment w:val="auto"/>
+      </w:pPr>
+    </w:p>
+    <w:p>
+      <w:pPr>
+        <w:keepNext w:val="0"/>
+        <w:keepLines w:val="0"/>
+        <w:pageBreakBefore w:val="0"/>
+        <w:widowControl w:val="0"/>
+        <w:numPr>
+          <w:numId w:val="0"/>
+        </w:numPr>
+        <w:kinsoku/>
+        <w:wordWrap/>
+        <w:overflowPunct/>
+        <w:topLinePunct w:val="0"/>
+        <w:autoSpaceDE/>
+        <w:autoSpaceDN/>
+        <w:bidi w:val="0"/>
+        <w:adjustRightInd/>
+        <w:snapToGrid/>
+        <w:textAlignment w:val="auto"/>
+        <w:rPr>
+          <w:rFonts w:hint="eastAsia"/>
+          <w:lang w:val="en-US" w:eastAsia="zh-CN"/>
+        </w:rPr>
+      </w:pPr>
+      <w:r>
+        <w:rPr>
+          <w:rFonts w:hint="eastAsia"/>
+          <w:lang w:val="en-US" w:eastAsia="zh-CN"/>
+        </w:rPr>
+        <w:br w:type="page"/>
+      </w:r>
+    </w:p>
+    <w:p>
+      <w:pPr>
+        <w:keepNext w:val="0"/>
+        <w:keepLines w:val="0"/>
+        <w:pageBreakBefore w:val="0"/>
+        <w:widowControl w:val="0"/>
+        <w:numPr>
+          <w:numId w:val="0"/>
+        </w:numPr>
+        <w:kinsoku/>
+        <w:wordWrap/>
+        <w:overflowPunct/>
+        <w:topLinePunct w:val="0"/>
+        <w:autoSpaceDE/>
+        <w:autoSpaceDN/>
+        <w:bidi w:val="0"/>
+        <w:adjustRightInd/>
+        <w:snapToGrid/>
+        <w:textAlignment w:val="auto"/>
+        <w:rPr>
+          <w:rFonts w:hint="eastAsia"/>
+          <w:lang w:val="en-US" w:eastAsia="zh-CN"/>
+        </w:rPr>
+      </w:pPr>
+      <w:r>
+        <w:rPr>
+          <w:rFonts w:hint="eastAsia"/>
+          <w:lang w:val="en-US" w:eastAsia="zh-CN"/>
+        </w:rPr>
+        <w:t>请求连接另一个终端</w:t>
+      </w:r>
+    </w:p>
+    <w:p>
+      <w:pPr>
+        <w:keepNext w:val="0"/>
+        <w:keepLines w:val="0"/>
+        <w:pageBreakBefore w:val="0"/>
+        <w:widowControl w:val="0"/>
+        <w:numPr>
+          <w:ilvl w:val="0"/>
+          <w:numId w:val="3"/>
+        </w:numPr>
+        <w:kinsoku/>
+        <w:wordWrap/>
+        <w:overflowPunct/>
+        <w:topLinePunct w:val="0"/>
+        <w:autoSpaceDE/>
+        <w:autoSpaceDN/>
+        <w:bidi w:val="0"/>
+        <w:adjustRightInd/>
+        <w:snapToGrid/>
+        <w:textAlignment w:val="auto"/>
+        <w:rPr>
+          <w:rFonts w:hint="eastAsia"/>
+          <w:lang w:val="en-US" w:eastAsia="zh-CN"/>
+        </w:rPr>
+      </w:pPr>
+      <w:r>
+        <w:rPr>
+          <w:rFonts w:hint="eastAsia"/>
+          <w:lang w:val="en-US" w:eastAsia="zh-CN"/>
+        </w:rPr>
+        <w:t>输入另一终端ID。每个用户都有特定的ID，输入ID才能找到特定的用户。</w:t>
+      </w:r>
+    </w:p>
+    <w:p>
+      <w:pPr>
+        <w:keepNext w:val="0"/>
+        <w:keepLines w:val="0"/>
+        <w:pageBreakBefore w:val="0"/>
+        <w:widowControl w:val="0"/>
+        <w:numPr>
+          <w:ilvl w:val="0"/>
+          <w:numId w:val="3"/>
+        </w:numPr>
+        <w:kinsoku/>
+        <w:wordWrap/>
+        <w:overflowPunct/>
+        <w:topLinePunct w:val="0"/>
+        <w:autoSpaceDE/>
+        <w:autoSpaceDN/>
+        <w:bidi w:val="0"/>
+        <w:adjustRightInd/>
+        <w:snapToGrid/>
+        <w:textAlignment w:val="auto"/>
+        <w:rPr>
+          <w:rFonts w:hint="eastAsia"/>
+          <w:lang w:val="en-US" w:eastAsia="zh-CN"/>
+        </w:rPr>
+      </w:pPr>
+      <w:r>
+        <w:rPr>
+          <w:rFonts w:hint="eastAsia"/>
+          <w:lang w:val="en-US" w:eastAsia="zh-CN"/>
+        </w:rPr>
+        <w:t>服务器查看所要连接的终端是否在线。若在线，则进一步验证；若不在线或不存在此ID的设备，则提示不在线和不存在当前ID终端。</w:t>
+      </w:r>
+    </w:p>
+    <w:p>
+      <w:pPr>
+        <w:keepNext w:val="0"/>
+        <w:keepLines w:val="0"/>
+        <w:pageBreakBefore w:val="0"/>
+        <w:widowControl w:val="0"/>
+        <w:numPr>
+          <w:ilvl w:val="0"/>
+          <w:numId w:val="3"/>
+        </w:numPr>
+        <w:kinsoku/>
+        <w:wordWrap/>
+        <w:overflowPunct/>
+        <w:topLinePunct w:val="0"/>
+        <w:autoSpaceDE/>
+        <w:autoSpaceDN/>
+        <w:bidi w:val="0"/>
+        <w:adjustRightInd/>
+        <w:snapToGrid/>
+        <w:textAlignment w:val="auto"/>
+        <w:rPr>
+          <w:rFonts w:hint="eastAsia"/>
+          <w:lang w:val="en-US" w:eastAsia="zh-CN"/>
+        </w:rPr>
+      </w:pPr>
+      <w:r>
+        <w:rPr>
+          <w:rFonts w:hint="eastAsia"/>
+          <w:lang w:val="en-US" w:eastAsia="zh-CN"/>
+        </w:rPr>
+        <w:t>若所想连接的终端在线，则询问该终端的用户是否允许建立连接。若允许，则开始服务；若不允许，则提示“对方未同意”。</w:t>
+      </w:r>
+    </w:p>
+    <w:p>
+      <w:pPr>
+        <w:keepNext w:val="0"/>
+        <w:keepLines w:val="0"/>
+        <w:pageBreakBefore w:val="0"/>
+        <w:widowControl w:val="0"/>
+        <w:numPr>
+          <w:numId w:val="0"/>
+        </w:numPr>
+        <w:kinsoku/>
+        <w:wordWrap/>
+        <w:overflowPunct/>
+        <w:topLinePunct w:val="0"/>
+        <w:autoSpaceDE/>
+        <w:autoSpaceDN/>
+        <w:bidi w:val="0"/>
+        <w:adjustRightInd/>
+        <w:snapToGrid/>
+        <w:textAlignment w:val="auto"/>
+      </w:pPr>
+      <w:r>
+        <w:drawing>
+          <wp:inline distT="0" distB="0" distL="114300" distR="114300">
+            <wp:extent cx="4186555" cy="5392420"/>
+            <wp:effectExtent l="0" t="0" r="4445" b="2540"/>
+            <wp:docPr id="2" name="图片 2"/>
+            <wp:cNvGraphicFramePr>
+              <a:graphicFrameLocks xmlns:a="http://schemas.openxmlformats.org/drawingml/2006/main" noChangeAspect="1"/>
+            </wp:cNvGraphicFramePr>
+            <a:graphic xmlns:a="http://schemas.openxmlformats.org/drawingml/2006/main">
+              <a:graphicData uri="http://schemas.openxmlformats.org/drawingml/2006/picture">
+                <pic:pic xmlns:pic="http://schemas.openxmlformats.org/drawingml/2006/picture">
+                  <pic:nvPicPr>
+                    <pic:cNvPr id="2" name="图片 2"/>
+                    <pic:cNvPicPr>
+                      <a:picLocks noChangeAspect="1"/>
+                    </pic:cNvPicPr>
+                  </pic:nvPicPr>
+                  <pic:blipFill>
+                    <a:blip r:embed="rId5"/>
+                    <a:stretch>
+                      <a:fillRect/>
+                    </a:stretch>
+                  </pic:blipFill>
+                  <pic:spPr>
+                    <a:xfrm>
+                      <a:off x="0" y="0"/>
+                      <a:ext cx="4186555" cy="5392420"/>
+                    </a:xfrm>
+                    <a:prstGeom prst="rect">
+                      <a:avLst/>
+                    </a:prstGeom>
+                    <a:noFill/>
+                    <a:ln w="9525">
+                      <a:noFill/>
+                    </a:ln>
+                  </pic:spPr>
+                </pic:pic>
+              </a:graphicData>
+            </a:graphic>
+          </wp:inline>
+        </w:drawing>
+      </w:r>
+    </w:p>
+    <w:p>
+      <w:pPr>
+        <w:keepNext w:val="0"/>
+        <w:keepLines w:val="0"/>
+        <w:pageBreakBefore w:val="0"/>
+        <w:widowControl w:val="0"/>
+        <w:numPr>
+          <w:numId w:val="0"/>
+        </w:numPr>
+        <w:kinsoku/>
+        <w:wordWrap/>
+        <w:overflowPunct/>
+        <w:topLinePunct w:val="0"/>
+        <w:autoSpaceDE/>
+        <w:autoSpaceDN/>
+        <w:bidi w:val="0"/>
+        <w:adjustRightInd/>
+        <w:snapToGrid/>
+        <w:textAlignment w:val="auto"/>
+      </w:pPr>
+    </w:p>
+    <w:p>
+      <w:pPr>
+        <w:keepNext w:val="0"/>
+        <w:keepLines w:val="0"/>
+        <w:pageBreakBefore w:val="0"/>
+        <w:widowControl w:val="0"/>
+        <w:numPr>
+          <w:numId w:val="0"/>
+        </w:numPr>
+        <w:kinsoku/>
+        <w:wordWrap/>
+        <w:overflowPunct/>
+        <w:topLinePunct w:val="0"/>
+        <w:autoSpaceDE/>
+        <w:autoSpaceDN/>
+        <w:bidi w:val="0"/>
+        <w:adjustRightInd/>
+        <w:snapToGrid/>
+        <w:textAlignment w:val="auto"/>
+        <w:rPr>
+          <w:rFonts w:hint="eastAsia"/>
+          <w:lang w:val="en-US" w:eastAsia="zh-CN"/>
+        </w:rPr>
+      </w:pPr>
+      <w:r>
+        <w:rPr>
+          <w:rFonts w:hint="eastAsia"/>
+          <w:lang w:val="en-US" w:eastAsia="zh-CN"/>
+        </w:rPr>
+        <w:br w:type="page"/>
+      </w:r>
+    </w:p>
+    <w:p>
+      <w:pPr>
+        <w:keepNext w:val="0"/>
+        <w:keepLines w:val="0"/>
+        <w:pageBreakBefore w:val="0"/>
+        <w:widowControl w:val="0"/>
+        <w:numPr>
+          <w:numId w:val="0"/>
+        </w:numPr>
+        <w:kinsoku/>
+        <w:wordWrap/>
+        <w:overflowPunct/>
+        <w:topLinePunct w:val="0"/>
+        <w:autoSpaceDE/>
+        <w:autoSpaceDN/>
+        <w:bidi w:val="0"/>
+        <w:adjustRightInd/>
+        <w:snapToGrid/>
+        <w:textAlignment w:val="auto"/>
+        <w:rPr>
+          <w:rFonts w:hint="eastAsia"/>
+          <w:lang w:val="en-US" w:eastAsia="zh-CN"/>
+        </w:rPr>
+      </w:pPr>
+      <w:r>
+        <w:rPr>
+          <w:rFonts w:hint="eastAsia"/>
+          <w:lang w:val="en-US" w:eastAsia="zh-CN"/>
+        </w:rPr>
+        <w:t>点击、双击、长按、滑动以及各种手势操作</w:t>
+      </w:r>
+    </w:p>
+    <w:p>
+      <w:pPr>
+        <w:keepNext w:val="0"/>
+        <w:keepLines w:val="0"/>
+        <w:pageBreakBefore w:val="0"/>
+        <w:widowControl w:val="0"/>
+        <w:numPr>
+          <w:ilvl w:val="0"/>
+          <w:numId w:val="4"/>
+        </w:numPr>
+        <w:kinsoku/>
+        <w:wordWrap/>
+        <w:overflowPunct/>
+        <w:topLinePunct w:val="0"/>
+        <w:autoSpaceDE/>
+        <w:autoSpaceDN/>
+        <w:bidi w:val="0"/>
+        <w:adjustRightInd/>
+        <w:snapToGrid/>
+        <w:textAlignment w:val="auto"/>
+        <w:rPr>
+          <w:rFonts w:hint="eastAsia"/>
+          <w:lang w:val="en-US" w:eastAsia="zh-CN"/>
+        </w:rPr>
+      </w:pPr>
+      <w:r>
+        <w:rPr>
+          <w:rFonts w:hint="eastAsia"/>
+          <w:lang w:val="en-US" w:eastAsia="zh-CN"/>
+        </w:rPr>
+        <w:t>点击</w:t>
+      </w:r>
+    </w:p>
+    <w:p>
+      <w:pPr>
+        <w:keepNext w:val="0"/>
+        <w:keepLines w:val="0"/>
+        <w:pageBreakBefore w:val="0"/>
+        <w:widowControl w:val="0"/>
+        <w:numPr>
+          <w:numId w:val="0"/>
+        </w:numPr>
+        <w:kinsoku/>
+        <w:wordWrap/>
+        <w:overflowPunct/>
+        <w:topLinePunct w:val="0"/>
+        <w:autoSpaceDE/>
+        <w:autoSpaceDN/>
+        <w:bidi w:val="0"/>
+        <w:adjustRightInd/>
+        <w:snapToGrid/>
+        <w:textAlignment w:val="auto"/>
         <w:rPr>
           <w:rFonts w:hint="eastAsia"/>
           <w:lang w:val="en-US" w:eastAsia="zh-CN"/>
@@ -149,151 +1239,149 @@
     </w:p>
     <w:p>
       <w:pPr>
-        <w:rPr>
-          <w:rFonts w:hint="eastAsia"/>
-          <w:lang w:val="en-US" w:eastAsia="zh-CN"/>
-        </w:rPr>
-      </w:pPr>
-      <w:r>
-        <w:rPr>
-          <w:rFonts w:hint="eastAsia"/>
-          <w:lang w:val="en-US" w:eastAsia="zh-CN"/>
-        </w:rPr>
-        <w:t>可行性分析</w:t>
-      </w:r>
-    </w:p>
-    <w:p>
-      <w:pPr>
-        <w:rPr>
-          <w:rFonts w:hint="eastAsia"/>
-          <w:lang w:val="en-US" w:eastAsia="zh-CN"/>
-        </w:rPr>
-      </w:pPr>
-      <w:bookmarkStart w:id="0" w:name="_Toc29827_WPSOffice_Level1"/>
-      <w:bookmarkStart w:id="1" w:name="_Toc25179_WPSOffice_Level1"/>
-      <w:r>
-        <w:rPr>
-          <w:rFonts w:hint="eastAsia"/>
-          <w:lang w:val="en-US" w:eastAsia="zh-CN"/>
-        </w:rPr>
-        <w:t>2.1经济可行性</w:t>
-      </w:r>
-      <w:bookmarkEnd w:id="0"/>
-      <w:bookmarkEnd w:id="1"/>
-    </w:p>
-    <w:p>
-      <w:pPr>
-        <w:ind w:firstLine="420" w:firstLineChars="0"/>
-        <w:rPr>
-          <w:rFonts w:hint="eastAsia"/>
-          <w:lang w:val="en-US" w:eastAsia="zh-CN"/>
-        </w:rPr>
-      </w:pPr>
-      <w:bookmarkStart w:id="2" w:name="_Toc19305_WPSOffice_Level1"/>
-      <w:bookmarkStart w:id="3" w:name="_Toc7467_WPSOffice_Level1"/>
-      <w:r>
-        <w:rPr>
-          <w:rFonts w:hint="eastAsia"/>
-          <w:lang w:val="en-US" w:eastAsia="zh-CN"/>
-        </w:rPr>
-        <w:t>该软件作为一个毕业设计，将又本人完成对代码的编写以及软件的测试。现阶段只考虑Android平台，Android平台在我国所占的市场份额基数还是相对IOS平台大的，解决刚需为重点。此外，Android平台要求的设备成本较低，也可以使用虚拟机完成调试，所以无需购置新设备！该设备需要涉及到网络，需要网络传输图像数据和各种点击事件操作，所以需要一个简单的服务器，由于只是一个毕业设计，访问量不会很大，所以一个简单的服务器即可。</w:t>
-      </w:r>
-    </w:p>
-    <w:p>
-      <w:pPr>
-        <w:rPr>
-          <w:rFonts w:hint="eastAsia"/>
-          <w:lang w:val="en-US" w:eastAsia="zh-CN"/>
-        </w:rPr>
-      </w:pPr>
-      <w:r>
-        <w:rPr>
-          <w:rFonts w:hint="eastAsia"/>
-          <w:lang w:val="en-US" w:eastAsia="zh-CN"/>
-        </w:rPr>
-        <w:t>简而言之，完成该毕业设计，只需一台计算机和一个运行在公网的服务器，经济成本相对较低。</w:t>
-      </w:r>
-    </w:p>
-    <w:p>
-      <w:pPr>
-        <w:rPr>
-          <w:rFonts w:hint="eastAsia"/>
-          <w:lang w:val="en-US" w:eastAsia="zh-CN"/>
-        </w:rPr>
-      </w:pPr>
-      <w:r>
-        <w:rPr>
-          <w:rFonts w:hint="eastAsia"/>
-          <w:lang w:val="en-US" w:eastAsia="zh-CN"/>
-        </w:rPr>
-        <w:t>2.2技术可行性</w:t>
-      </w:r>
-      <w:bookmarkEnd w:id="2"/>
-      <w:bookmarkEnd w:id="3"/>
-    </w:p>
-    <w:p>
-      <w:pPr>
-        <w:ind w:firstLine="420" w:firstLineChars="0"/>
-        <w:rPr>
-          <w:rFonts w:hint="eastAsia"/>
-          <w:lang w:val="en-US" w:eastAsia="zh-CN"/>
-        </w:rPr>
-      </w:pPr>
-      <w:r>
-        <w:rPr>
-          <w:rFonts w:hint="eastAsia"/>
-          <w:lang w:val="en-US" w:eastAsia="zh-CN"/>
-        </w:rPr>
-        <w:t>传统的Android手机APP开发都是基于IDE一般有Eclipse或者Android Studio，并使用高级语言Java。通过上述工具，开发一个手机APP变得无比简单。但是，由于该毕业设计在初步完善后，可以往IOS系统靠拢，实现Android系统与IOS系统的无缝相接。所以，本人最后选择是使用intellij idea这款IDE开发程序，并使用Flutter框架。</w:t>
-      </w:r>
-    </w:p>
-    <w:p>
-      <w:pPr>
-        <w:ind w:firstLine="420" w:firstLineChars="0"/>
-        <w:rPr>
-          <w:rFonts w:hint="eastAsia"/>
-          <w:lang w:val="en-US" w:eastAsia="zh-CN"/>
-        </w:rPr>
-      </w:pPr>
-      <w:r>
-        <w:rPr>
-          <w:rFonts w:hint="eastAsia"/>
-          <w:lang w:val="en-US" w:eastAsia="zh-CN"/>
-        </w:rPr>
-        <w:t>注：Flutter框架使用Dart语言编写，该框架编写一次代码即可实现Android平台和IOS平台两大平台的UI绘制，相信将来的APP开发应该也会不断向这个方向发展，具有很好的前景！</w:t>
-      </w:r>
-    </w:p>
-    <w:p>
-      <w:pPr>
-        <w:ind w:firstLine="420" w:firstLineChars="0"/>
-        <w:rPr>
-          <w:rFonts w:hint="eastAsia"/>
-          <w:lang w:val="en-US" w:eastAsia="zh-CN"/>
-        </w:rPr>
-      </w:pPr>
-      <w:r>
-        <w:rPr>
-          <w:rFonts w:hint="eastAsia"/>
-          <w:lang w:val="en-US" w:eastAsia="zh-CN"/>
-        </w:rPr>
-        <w:t>开发环境：带有dart和flutter插件的intellij idea，Dart SDK，Flutter SDK</w:t>
-      </w:r>
-    </w:p>
-    <w:p>
-      <w:pPr>
-        <w:ind w:firstLine="420" w:firstLineChars="0"/>
-        <w:rPr>
-          <w:rFonts w:hint="eastAsia"/>
-          <w:lang w:val="en-US" w:eastAsia="zh-CN"/>
-        </w:rPr>
-      </w:pPr>
-      <w:r>
-        <w:rPr>
-          <w:rFonts w:hint="eastAsia"/>
-          <w:lang w:val="en-US" w:eastAsia="zh-CN"/>
-        </w:rPr>
-        <w:t>目标平台：该软件的目标平台为Android4.0或者更高的版本。当然，后期不排除兼容IOS系统。</w:t>
-      </w:r>
+        <w:keepNext w:val="0"/>
+        <w:keepLines w:val="0"/>
+        <w:pageBreakBefore w:val="0"/>
+        <w:widowControl w:val="0"/>
+        <w:numPr>
+          <w:ilvl w:val="0"/>
+          <w:numId w:val="4"/>
+        </w:numPr>
+        <w:kinsoku/>
+        <w:wordWrap/>
+        <w:overflowPunct/>
+        <w:topLinePunct w:val="0"/>
+        <w:autoSpaceDE/>
+        <w:autoSpaceDN/>
+        <w:bidi w:val="0"/>
+        <w:adjustRightInd/>
+        <w:snapToGrid/>
+        <w:textAlignment w:val="auto"/>
+        <w:rPr>
+          <w:rFonts w:hint="eastAsia"/>
+          <w:lang w:val="en-US" w:eastAsia="zh-CN"/>
+        </w:rPr>
+      </w:pPr>
+      <w:r>
+        <w:rPr>
+          <w:rFonts w:hint="eastAsia"/>
+          <w:lang w:val="en-US" w:eastAsia="zh-CN"/>
+        </w:rPr>
+        <w:t>双击</w:t>
+      </w:r>
+    </w:p>
+    <w:p>
+      <w:pPr>
+        <w:keepNext w:val="0"/>
+        <w:keepLines w:val="0"/>
+        <w:pageBreakBefore w:val="0"/>
+        <w:widowControl w:val="0"/>
+        <w:numPr>
+          <w:ilvl w:val="0"/>
+          <w:numId w:val="4"/>
+        </w:numPr>
+        <w:kinsoku/>
+        <w:wordWrap/>
+        <w:overflowPunct/>
+        <w:topLinePunct w:val="0"/>
+        <w:autoSpaceDE/>
+        <w:autoSpaceDN/>
+        <w:bidi w:val="0"/>
+        <w:adjustRightInd/>
+        <w:snapToGrid/>
+        <w:textAlignment w:val="auto"/>
+        <w:rPr>
+          <w:rFonts w:hint="eastAsia"/>
+          <w:lang w:val="en-US" w:eastAsia="zh-CN"/>
+        </w:rPr>
+      </w:pPr>
+      <w:r>
+        <w:rPr>
+          <w:rFonts w:hint="eastAsia"/>
+          <w:lang w:val="en-US" w:eastAsia="zh-CN"/>
+        </w:rPr>
+        <w:t>长按</w:t>
+      </w:r>
+    </w:p>
+    <w:p>
+      <w:pPr>
+        <w:keepNext w:val="0"/>
+        <w:keepLines w:val="0"/>
+        <w:pageBreakBefore w:val="0"/>
+        <w:widowControl w:val="0"/>
+        <w:numPr>
+          <w:ilvl w:val="0"/>
+          <w:numId w:val="4"/>
+        </w:numPr>
+        <w:kinsoku/>
+        <w:wordWrap/>
+        <w:overflowPunct/>
+        <w:topLinePunct w:val="0"/>
+        <w:autoSpaceDE/>
+        <w:autoSpaceDN/>
+        <w:bidi w:val="0"/>
+        <w:adjustRightInd/>
+        <w:snapToGrid/>
+        <w:textAlignment w:val="auto"/>
+        <w:rPr>
+          <w:rFonts w:hint="eastAsia"/>
+          <w:lang w:val="en-US" w:eastAsia="zh-CN"/>
+        </w:rPr>
+      </w:pPr>
+      <w:r>
+        <w:rPr>
+          <w:rFonts w:hint="eastAsia"/>
+          <w:lang w:val="en-US" w:eastAsia="zh-CN"/>
+        </w:rPr>
+        <w:t>滑动</w:t>
+      </w:r>
+    </w:p>
+    <w:p>
+      <w:pPr>
+        <w:keepNext w:val="0"/>
+        <w:keepLines w:val="0"/>
+        <w:pageBreakBefore w:val="0"/>
+        <w:widowControl w:val="0"/>
+        <w:numPr>
+          <w:numId w:val="0"/>
+        </w:numPr>
+        <w:kinsoku/>
+        <w:wordWrap/>
+        <w:overflowPunct/>
+        <w:topLinePunct w:val="0"/>
+        <w:autoSpaceDE/>
+        <w:autoSpaceDN/>
+        <w:bidi w:val="0"/>
+        <w:adjustRightInd/>
+        <w:snapToGrid/>
+        <w:textAlignment w:val="auto"/>
+        <w:rPr>
+          <w:rFonts w:hint="eastAsia"/>
+          <w:lang w:val="en-US" w:eastAsia="zh-CN"/>
+        </w:rPr>
+      </w:pPr>
+    </w:p>
+    <w:p>
+      <w:pPr>
+        <w:keepNext w:val="0"/>
+        <w:keepLines w:val="0"/>
+        <w:pageBreakBefore w:val="0"/>
+        <w:widowControl w:val="0"/>
+        <w:kinsoku/>
+        <w:wordWrap/>
+        <w:overflowPunct/>
+        <w:topLinePunct w:val="0"/>
+        <w:autoSpaceDE/>
+        <w:autoSpaceDN/>
+        <w:bidi w:val="0"/>
+        <w:adjustRightInd/>
+        <w:snapToGrid/>
+        <w:textAlignment w:val="auto"/>
+        <w:rPr>
+          <w:rFonts w:hint="eastAsia"/>
+          <w:lang w:val="en-US" w:eastAsia="zh-CN"/>
+        </w:rPr>
+      </w:pPr>
     </w:p>
     <w:sectPr>
       <w:pgSz w:w="11906" w:h="16838"/>
@@ -303,6 +1391,71 @@
     </w:sectPr>
   </w:body>
 </w:document>
+</file>
+
+<file path=word/numbering.xml><?xml version="1.0" encoding="utf-8"?>
+<w:numbering xmlns:wpc="http://schemas.microsoft.com/office/word/2010/wordprocessingCanvas" xmlns:mc="http://schemas.openxmlformats.org/markup-compatibility/2006" xmlns:o="urn:schemas-microsoft-com:office:office" xmlns:r="http://schemas.openxmlformats.org/officeDocument/2006/relationships" xmlns:m="http://schemas.openxmlformats.org/officeDocument/2006/math" xmlns:v="urn:schemas-microsoft-com:vml" xmlns:wp14="http://schemas.microsoft.com/office/word/2010/wordprocessingDrawing" xmlns:wp="http://schemas.openxmlformats.org/drawingml/2006/wordprocessingDrawing" xmlns:w10="urn:schemas-microsoft-com:office:word" xmlns:w="http://schemas.openxmlformats.org/wordprocessingml/2006/main" xmlns:w14="http://schemas.microsoft.com/office/word/2010/wordml" xmlns:wpg="http://schemas.microsoft.com/office/word/2010/wordprocessingGroup" xmlns:wpi="http://schemas.microsoft.com/office/word/2010/wordprocessingInk" xmlns:wne="http://schemas.microsoft.com/office/word/2006/wordml" xmlns:wps="http://schemas.microsoft.com/office/word/2010/wordprocessingShape" mc:Ignorable="w14 wp14">
+  <w:abstractNum w:abstractNumId="0">
+    <w:nsid w:val="E6EDF3BA"/>
+    <w:multiLevelType w:val="singleLevel"/>
+    <w:tmpl w:val="E6EDF3BA"/>
+    <w:lvl w:ilvl="0" w:tentative="0">
+      <w:start w:val="1"/>
+      <w:numFmt w:val="decimal"/>
+      <w:suff w:val="nothing"/>
+      <w:lvlText w:val="（%1）"/>
+      <w:lvlJc w:val="left"/>
+    </w:lvl>
+  </w:abstractNum>
+  <w:abstractNum w:abstractNumId="1">
+    <w:nsid w:val="F9AADDAB"/>
+    <w:multiLevelType w:val="singleLevel"/>
+    <w:tmpl w:val="F9AADDAB"/>
+    <w:lvl w:ilvl="0" w:tentative="0">
+      <w:start w:val="1"/>
+      <w:numFmt w:val="decimal"/>
+      <w:suff w:val="nothing"/>
+      <w:lvlText w:val="（%1）"/>
+      <w:lvlJc w:val="left"/>
+    </w:lvl>
+  </w:abstractNum>
+  <w:abstractNum w:abstractNumId="2">
+    <w:nsid w:val="06D7FFDB"/>
+    <w:multiLevelType w:val="singleLevel"/>
+    <w:tmpl w:val="06D7FFDB"/>
+    <w:lvl w:ilvl="0" w:tentative="0">
+      <w:start w:val="1"/>
+      <w:numFmt w:val="decimal"/>
+      <w:suff w:val="nothing"/>
+      <w:lvlText w:val="（%1）"/>
+      <w:lvlJc w:val="left"/>
+    </w:lvl>
+  </w:abstractNum>
+  <w:abstractNum w:abstractNumId="3">
+    <w:nsid w:val="5CE42C29"/>
+    <w:multiLevelType w:val="singleLevel"/>
+    <w:tmpl w:val="5CE42C29"/>
+    <w:lvl w:ilvl="0" w:tentative="0">
+      <w:start w:val="1"/>
+      <w:numFmt w:val="decimal"/>
+      <w:suff w:val="nothing"/>
+      <w:lvlText w:val="（%1）"/>
+      <w:lvlJc w:val="left"/>
+    </w:lvl>
+  </w:abstractNum>
+  <w:num w:numId="1">
+    <w:abstractNumId w:val="3"/>
+  </w:num>
+  <w:num w:numId="2">
+    <w:abstractNumId w:val="1"/>
+  </w:num>
+  <w:num w:numId="3">
+    <w:abstractNumId w:val="0"/>
+  </w:num>
+  <w:num w:numId="4">
+    <w:abstractNumId w:val="2"/>
+  </w:num>
+</w:numbering>
 </file>
 
 <file path=word/styles.xml><?xml version="1.0" encoding="utf-8"?>
@@ -317,7 +1470,7 @@
   <w:latentStyles w:count="260" w:defQFormat="0" w:defUnhideWhenUsed="1" w:defSemiHidden="1" w:defUIPriority="99" w:defLockedState="0">
     <w:lsdException w:qFormat="1" w:unhideWhenUsed="0" w:uiPriority="0" w:semiHidden="0" w:name="Normal"/>
     <w:lsdException w:qFormat="1" w:unhideWhenUsed="0" w:uiPriority="0" w:semiHidden="0" w:name="heading 1"/>
-    <w:lsdException w:qFormat="1" w:uiPriority="0" w:name="heading 2"/>
+    <w:lsdException w:qFormat="1" w:uiPriority="0" w:semiHidden="0" w:name="heading 2"/>
     <w:lsdException w:qFormat="1" w:uiPriority="0" w:name="heading 3"/>
     <w:lsdException w:qFormat="1" w:uiPriority="0" w:name="heading 4"/>
     <w:lsdException w:qFormat="1" w:uiPriority="0" w:name="heading 5"/>
@@ -418,7 +1571,7 @@
     <w:lsdException w:unhideWhenUsed="0" w:uiPriority="0" w:semiHidden="0" w:name="HTML Sample"/>
     <w:lsdException w:unhideWhenUsed="0" w:uiPriority="0" w:semiHidden="0" w:name="HTML Typewriter"/>
     <w:lsdException w:unhideWhenUsed="0" w:uiPriority="0" w:semiHidden="0" w:name="HTML Variable"/>
-    <w:lsdException w:unhideWhenUsed="0" w:uiPriority="0" w:name="Normal Table"/>
+    <w:lsdException w:qFormat="1" w:unhideWhenUsed="0" w:uiPriority="0" w:name="Normal Table"/>
     <w:lsdException w:unhideWhenUsed="0" w:uiPriority="0" w:semiHidden="0" w:name="annotation subject"/>
     <w:lsdException w:unhideWhenUsed="0" w:uiPriority="0" w:semiHidden="0" w:name="Table Simple 1"/>
     <w:lsdException w:unhideWhenUsed="0" w:uiPriority="0" w:semiHidden="0" w:name="Table Simple 2"/>
@@ -580,15 +1733,53 @@
       <w:lang w:val="en-US" w:eastAsia="zh-CN" w:bidi="ar-SA"/>
     </w:rPr>
   </w:style>
-  <w:style w:type="character" w:default="1" w:styleId="2">
+  <w:style w:type="paragraph" w:styleId="2">
+    <w:name w:val="heading 1"/>
+    <w:basedOn w:val="1"/>
+    <w:next w:val="1"/>
+    <w:qFormat/>
+    <w:uiPriority w:val="0"/>
+    <w:pPr>
+      <w:keepNext/>
+      <w:keepLines/>
+      <w:spacing w:before="340" w:beforeLines="0" w:beforeAutospacing="0" w:after="330" w:afterLines="0" w:afterAutospacing="0" w:line="576" w:lineRule="auto"/>
+      <w:outlineLvl w:val="0"/>
+    </w:pPr>
+    <w:rPr>
+      <w:b/>
+      <w:kern w:val="44"/>
+      <w:sz w:val="44"/>
+    </w:rPr>
+  </w:style>
+  <w:style w:type="paragraph" w:styleId="3">
+    <w:name w:val="heading 2"/>
+    <w:basedOn w:val="1"/>
+    <w:next w:val="1"/>
+    <w:unhideWhenUsed/>
+    <w:qFormat/>
+    <w:uiPriority w:val="0"/>
+    <w:pPr>
+      <w:keepNext/>
+      <w:keepLines/>
+      <w:spacing w:before="260" w:beforeLines="0" w:beforeAutospacing="0" w:after="260" w:afterLines="0" w:afterAutospacing="0" w:line="413" w:lineRule="auto"/>
+      <w:outlineLvl w:val="1"/>
+    </w:pPr>
+    <w:rPr>
+      <w:rFonts w:ascii="Arial" w:hAnsi="Arial" w:eastAsia="黑体"/>
+      <w:b/>
+      <w:sz w:val="32"/>
+    </w:rPr>
+  </w:style>
+  <w:style w:type="character" w:default="1" w:styleId="4">
     <w:name w:val="Default Paragraph Font"/>
     <w:semiHidden/>
     <w:qFormat/>
     <w:uiPriority w:val="0"/>
   </w:style>
-  <w:style w:type="table" w:default="1" w:styleId="3">
+  <w:style w:type="table" w:default="1" w:styleId="5">
     <w:name w:val="Normal Table"/>
     <w:semiHidden/>
+    <w:qFormat/>
     <w:uiPriority w:val="0"/>
     <w:tblPr>
       <w:tblLayout w:type="fixed"/>

--- a/毕业设计.docx
+++ b/毕业设计.docx
@@ -294,8 +294,8 @@
           <w:lang w:val="en-US" w:eastAsia="zh-CN"/>
         </w:rPr>
       </w:pPr>
-      <w:bookmarkStart w:id="2" w:name="_Toc19305_WPSOffice_Level1"/>
-      <w:bookmarkStart w:id="3" w:name="_Toc7467_WPSOffice_Level1"/>
+      <w:bookmarkStart w:id="2" w:name="_Toc7467_WPSOffice_Level1"/>
+      <w:bookmarkStart w:id="3" w:name="_Toc19305_WPSOffice_Level1"/>
       <w:r>
         <w:rPr>
           <w:rFonts w:hint="eastAsia"/>
@@ -613,6 +613,7 @@
         <w:pageBreakBefore w:val="0"/>
         <w:widowControl w:val="0"/>
         <w:numPr>
+          <w:ilvl w:val="0"/>
           <w:numId w:val="0"/>
         </w:numPr>
         <w:kinsoku/>
@@ -638,6 +639,7 @@
         <w:pageBreakBefore w:val="0"/>
         <w:widowControl w:val="0"/>
         <w:numPr>
+          <w:ilvl w:val="0"/>
           <w:numId w:val="0"/>
         </w:numPr>
         <w:kinsoku/>
@@ -689,6 +691,7 @@
         <w:pageBreakBefore w:val="0"/>
         <w:widowControl w:val="0"/>
         <w:numPr>
+          <w:ilvl w:val="0"/>
           <w:numId w:val="0"/>
         </w:numPr>
         <w:kinsoku/>
@@ -787,6 +790,7 @@
         <w:pageBreakBefore w:val="0"/>
         <w:widowControl w:val="0"/>
         <w:numPr>
+          <w:ilvl w:val="0"/>
           <w:numId w:val="0"/>
         </w:numPr>
         <w:kinsoku/>
@@ -851,6 +855,7 @@
         <w:pageBreakBefore w:val="0"/>
         <w:widowControl w:val="0"/>
         <w:numPr>
+          <w:ilvl w:val="0"/>
           <w:numId w:val="0"/>
         </w:numPr>
         <w:kinsoku/>
@@ -872,6 +877,7 @@
         <w:pageBreakBefore w:val="0"/>
         <w:widowControl w:val="0"/>
         <w:numPr>
+          <w:ilvl w:val="0"/>
           <w:numId w:val="0"/>
         </w:numPr>
         <w:kinsoku/>
@@ -904,6 +910,7 @@
         <w:pageBreakBefore w:val="0"/>
         <w:widowControl w:val="0"/>
         <w:numPr>
+          <w:ilvl w:val="0"/>
           <w:numId w:val="0"/>
         </w:numPr>
         <w:kinsoku/>
@@ -1035,6 +1042,7 @@
         <w:pageBreakBefore w:val="0"/>
         <w:widowControl w:val="0"/>
         <w:numPr>
+          <w:ilvl w:val="0"/>
           <w:numId w:val="0"/>
         </w:numPr>
         <w:kinsoku/>
@@ -1051,8 +1059,8 @@
       <w:r>
         <w:drawing>
           <wp:inline distT="0" distB="0" distL="114300" distR="114300">
-            <wp:extent cx="4186555" cy="5392420"/>
-            <wp:effectExtent l="0" t="0" r="4445" b="2540"/>
+            <wp:extent cx="3348990" cy="4313555"/>
+            <wp:effectExtent l="0" t="0" r="3810" b="14605"/>
             <wp:docPr id="2" name="图片 2"/>
             <wp:cNvGraphicFramePr>
               <a:graphicFrameLocks xmlns:a="http://schemas.openxmlformats.org/drawingml/2006/main" noChangeAspect="1"/>
@@ -1075,7 +1083,7 @@
                   <pic:spPr>
                     <a:xfrm>
                       <a:off x="0" y="0"/>
-                      <a:ext cx="4186555" cy="5392420"/>
+                      <a:ext cx="3348990" cy="4313555"/>
                     </a:xfrm>
                     <a:prstGeom prst="rect">
                       <a:avLst/>
@@ -1099,6 +1107,7 @@
         <w:pageBreakBefore w:val="0"/>
         <w:widowControl w:val="0"/>
         <w:numPr>
+          <w:ilvl w:val="0"/>
           <w:numId w:val="0"/>
         </w:numPr>
         <w:kinsoku/>
@@ -1111,15 +1120,27 @@
         <w:adjustRightInd/>
         <w:snapToGrid/>
         <w:textAlignment w:val="auto"/>
-      </w:pPr>
-    </w:p>
-    <w:p>
-      <w:pPr>
-        <w:keepNext w:val="0"/>
-        <w:keepLines w:val="0"/>
-        <w:pageBreakBefore w:val="0"/>
-        <w:widowControl w:val="0"/>
-        <w:numPr>
+        <w:rPr>
+          <w:rFonts w:hint="eastAsia"/>
+          <w:lang w:val="en-US" w:eastAsia="zh-CN"/>
+        </w:rPr>
+      </w:pPr>
+      <w:r>
+        <w:rPr>
+          <w:rFonts w:hint="eastAsia"/>
+          <w:lang w:val="en-US" w:eastAsia="zh-CN"/>
+        </w:rPr>
+        <w:t>需要2个终端设备，一个为“控制端”，一个为“远程端”。</w:t>
+      </w:r>
+    </w:p>
+    <w:p>
+      <w:pPr>
+        <w:keepNext w:val="0"/>
+        <w:keepLines w:val="0"/>
+        <w:pageBreakBefore w:val="0"/>
+        <w:widowControl w:val="0"/>
+        <w:numPr>
+          <w:ilvl w:val="0"/>
           <w:numId w:val="0"/>
         </w:numPr>
         <w:kinsoku/>
@@ -1132,108 +1153,50 @@
         <w:adjustRightInd/>
         <w:snapToGrid/>
         <w:textAlignment w:val="auto"/>
-        <w:rPr>
-          <w:rFonts w:hint="eastAsia"/>
-          <w:lang w:val="en-US" w:eastAsia="zh-CN"/>
-        </w:rPr>
-      </w:pPr>
-      <w:r>
-        <w:rPr>
-          <w:rFonts w:hint="eastAsia"/>
-          <w:lang w:val="en-US" w:eastAsia="zh-CN"/>
-        </w:rPr>
-        <w:br w:type="page"/>
-      </w:r>
-    </w:p>
-    <w:p>
-      <w:pPr>
-        <w:keepNext w:val="0"/>
-        <w:keepLines w:val="0"/>
-        <w:pageBreakBefore w:val="0"/>
-        <w:widowControl w:val="0"/>
-        <w:numPr>
-          <w:numId w:val="0"/>
-        </w:numPr>
-        <w:kinsoku/>
-        <w:wordWrap/>
-        <w:overflowPunct/>
-        <w:topLinePunct w:val="0"/>
-        <w:autoSpaceDE/>
-        <w:autoSpaceDN/>
-        <w:bidi w:val="0"/>
-        <w:adjustRightInd/>
-        <w:snapToGrid/>
-        <w:textAlignment w:val="auto"/>
-        <w:rPr>
-          <w:rFonts w:hint="eastAsia"/>
-          <w:lang w:val="en-US" w:eastAsia="zh-CN"/>
-        </w:rPr>
-      </w:pPr>
-      <w:r>
-        <w:rPr>
-          <w:rFonts w:hint="eastAsia"/>
-          <w:lang w:val="en-US" w:eastAsia="zh-CN"/>
-        </w:rPr>
-        <w:t>点击、双击、长按、滑动以及各种手势操作</w:t>
-      </w:r>
-    </w:p>
-    <w:p>
-      <w:pPr>
-        <w:keepNext w:val="0"/>
-        <w:keepLines w:val="0"/>
-        <w:pageBreakBefore w:val="0"/>
-        <w:widowControl w:val="0"/>
-        <w:numPr>
-          <w:ilvl w:val="0"/>
-          <w:numId w:val="4"/>
-        </w:numPr>
-        <w:kinsoku/>
-        <w:wordWrap/>
-        <w:overflowPunct/>
-        <w:topLinePunct w:val="0"/>
-        <w:autoSpaceDE/>
-        <w:autoSpaceDN/>
-        <w:bidi w:val="0"/>
-        <w:adjustRightInd/>
-        <w:snapToGrid/>
-        <w:textAlignment w:val="auto"/>
-        <w:rPr>
-          <w:rFonts w:hint="eastAsia"/>
-          <w:lang w:val="en-US" w:eastAsia="zh-CN"/>
-        </w:rPr>
-      </w:pPr>
-      <w:r>
-        <w:rPr>
-          <w:rFonts w:hint="eastAsia"/>
-          <w:lang w:val="en-US" w:eastAsia="zh-CN"/>
-        </w:rPr>
-        <w:t>点击</w:t>
-      </w:r>
-    </w:p>
-    <w:p>
-      <w:pPr>
-        <w:keepNext w:val="0"/>
-        <w:keepLines w:val="0"/>
-        <w:pageBreakBefore w:val="0"/>
-        <w:widowControl w:val="0"/>
-        <w:numPr>
-          <w:numId w:val="0"/>
-        </w:numPr>
-        <w:kinsoku/>
-        <w:wordWrap/>
-        <w:overflowPunct/>
-        <w:topLinePunct w:val="0"/>
-        <w:autoSpaceDE/>
-        <w:autoSpaceDN/>
-        <w:bidi w:val="0"/>
-        <w:adjustRightInd/>
-        <w:snapToGrid/>
-        <w:textAlignment w:val="auto"/>
-        <w:rPr>
-          <w:rFonts w:hint="eastAsia"/>
-          <w:lang w:val="en-US" w:eastAsia="zh-CN"/>
-        </w:rPr>
-      </w:pPr>
+      </w:pPr>
+      <w:r>
+        <w:drawing>
+          <wp:inline distT="0" distB="0" distL="114300" distR="114300">
+            <wp:extent cx="3171825" cy="2943225"/>
+            <wp:effectExtent l="0" t="0" r="13335" b="13335"/>
+            <wp:docPr id="4" name="图片 2"/>
+            <wp:cNvGraphicFramePr>
+              <a:graphicFrameLocks xmlns:a="http://schemas.openxmlformats.org/drawingml/2006/main" noChangeAspect="1"/>
+            </wp:cNvGraphicFramePr>
+            <a:graphic xmlns:a="http://schemas.openxmlformats.org/drawingml/2006/main">
+              <a:graphicData uri="http://schemas.openxmlformats.org/drawingml/2006/picture">
+                <pic:pic xmlns:pic="http://schemas.openxmlformats.org/drawingml/2006/picture">
+                  <pic:nvPicPr>
+                    <pic:cNvPr id="4" name="图片 2"/>
+                    <pic:cNvPicPr>
+                      <a:picLocks noChangeAspect="1"/>
+                    </pic:cNvPicPr>
+                  </pic:nvPicPr>
+                  <pic:blipFill>
+                    <a:blip r:embed="rId6"/>
+                    <a:stretch>
+                      <a:fillRect/>
+                    </a:stretch>
+                  </pic:blipFill>
+                  <pic:spPr>
+                    <a:xfrm>
+                      <a:off x="0" y="0"/>
+                      <a:ext cx="3171825" cy="2943225"/>
+                    </a:xfrm>
+                    <a:prstGeom prst="rect">
+                      <a:avLst/>
+                    </a:prstGeom>
+                    <a:noFill/>
+                    <a:ln w="9525">
+                      <a:noFill/>
+                    </a:ln>
+                  </pic:spPr>
+                </pic:pic>
+              </a:graphicData>
+            </a:graphic>
+          </wp:inline>
+        </w:drawing>
+      </w:r>
       <w:bookmarkStart w:id="4" w:name="_GoBack"/>
       <w:bookmarkEnd w:id="4"/>
     </w:p>
@@ -1245,6 +1208,65 @@
         <w:widowControl w:val="0"/>
         <w:numPr>
           <w:ilvl w:val="0"/>
+          <w:numId w:val="0"/>
+        </w:numPr>
+        <w:kinsoku/>
+        <w:wordWrap/>
+        <w:overflowPunct/>
+        <w:topLinePunct w:val="0"/>
+        <w:autoSpaceDE/>
+        <w:autoSpaceDN/>
+        <w:bidi w:val="0"/>
+        <w:adjustRightInd/>
+        <w:snapToGrid/>
+        <w:textAlignment w:val="auto"/>
+        <w:rPr>
+          <w:rFonts w:hint="eastAsia"/>
+          <w:lang w:val="en-US" w:eastAsia="zh-CN"/>
+        </w:rPr>
+      </w:pPr>
+      <w:r>
+        <w:rPr>
+          <w:rFonts w:hint="eastAsia"/>
+          <w:lang w:val="en-US" w:eastAsia="zh-CN"/>
+        </w:rPr>
+        <w:t>双方打开应用，并完成用户登录，“控制端”用户输入“远程端”用户的ID，请求建立连接。</w:t>
+      </w:r>
+    </w:p>
+    <w:p>
+      <w:pPr>
+        <w:keepNext w:val="0"/>
+        <w:keepLines w:val="0"/>
+        <w:pageBreakBefore w:val="0"/>
+        <w:widowControl w:val="0"/>
+        <w:numPr>
+          <w:ilvl w:val="0"/>
+          <w:numId w:val="0"/>
+        </w:numPr>
+        <w:kinsoku/>
+        <w:wordWrap/>
+        <w:overflowPunct/>
+        <w:topLinePunct w:val="0"/>
+        <w:autoSpaceDE/>
+        <w:autoSpaceDN/>
+        <w:bidi w:val="0"/>
+        <w:adjustRightInd/>
+        <w:snapToGrid/>
+        <w:textAlignment w:val="auto"/>
+        <w:rPr>
+          <w:rFonts w:hint="eastAsia"/>
+          <w:lang w:val="en-US" w:eastAsia="zh-CN"/>
+        </w:rPr>
+      </w:pPr>
+    </w:p>
+    <w:p>
+      <w:pPr>
+        <w:keepNext w:val="0"/>
+        <w:keepLines w:val="0"/>
+        <w:pageBreakBefore w:val="0"/>
+        <w:widowControl w:val="0"/>
+        <w:numPr>
+          <w:ilvl w:val="0"/>
           <w:numId w:val="4"/>
         </w:numPr>
         <w:kinsoku/>
@@ -1267,6 +1289,65 @@
           <w:rFonts w:hint="eastAsia"/>
           <w:lang w:val="en-US" w:eastAsia="zh-CN"/>
         </w:rPr>
+        <w:t>点击</w:t>
+      </w:r>
+    </w:p>
+    <w:p>
+      <w:pPr>
+        <w:keepNext w:val="0"/>
+        <w:keepLines w:val="0"/>
+        <w:pageBreakBefore w:val="0"/>
+        <w:widowControl w:val="0"/>
+        <w:numPr>
+          <w:ilvl w:val="0"/>
+          <w:numId w:val="0"/>
+        </w:numPr>
+        <w:kinsoku/>
+        <w:wordWrap/>
+        <w:overflowPunct/>
+        <w:topLinePunct w:val="0"/>
+        <w:autoSpaceDE/>
+        <w:autoSpaceDN/>
+        <w:bidi w:val="0"/>
+        <w:adjustRightInd/>
+        <w:snapToGrid/>
+        <w:textAlignment w:val="auto"/>
+        <w:rPr>
+          <w:rFonts w:hint="eastAsia"/>
+          <w:lang w:val="en-US" w:eastAsia="zh-CN"/>
+        </w:rPr>
+      </w:pPr>
+    </w:p>
+    <w:p>
+      <w:pPr>
+        <w:keepNext w:val="0"/>
+        <w:keepLines w:val="0"/>
+        <w:pageBreakBefore w:val="0"/>
+        <w:widowControl w:val="0"/>
+        <w:numPr>
+          <w:ilvl w:val="0"/>
+          <w:numId w:val="4"/>
+        </w:numPr>
+        <w:kinsoku/>
+        <w:wordWrap/>
+        <w:overflowPunct/>
+        <w:topLinePunct w:val="0"/>
+        <w:autoSpaceDE/>
+        <w:autoSpaceDN/>
+        <w:bidi w:val="0"/>
+        <w:adjustRightInd/>
+        <w:snapToGrid/>
+        <w:textAlignment w:val="auto"/>
+        <w:rPr>
+          <w:rFonts w:hint="eastAsia"/>
+          <w:lang w:val="en-US" w:eastAsia="zh-CN"/>
+        </w:rPr>
+      </w:pPr>
+      <w:r>
+        <w:rPr>
+          <w:rFonts w:hint="eastAsia"/>
+          <w:lang w:val="en-US" w:eastAsia="zh-CN"/>
+        </w:rPr>
         <w:t>双击</w:t>
       </w:r>
     </w:p>
@@ -1343,6 +1424,7 @@
         <w:pageBreakBefore w:val="0"/>
         <w:widowControl w:val="0"/>
         <w:numPr>
+          <w:ilvl w:val="0"/>
           <w:numId w:val="0"/>
         </w:numPr>
         <w:kinsoku/>
